--- a/Tagfelveteli_template.docx
+++ b/Tagfelveteli_template.docx
@@ -409,13 +409,17 @@
                               <w:fldChar w:fldCharType="begin"/>
                             </w:r>
                             <w:r>
-                              <w:instrText xml:space="preserve"> </w:instrText>
-                            </w:r>
-                            <w:r>
                               <w:instrText>CompanyName</w:instrText>
                             </w:r>
                             <w:r>
-                              <w:instrText xml:space="preserve"> </w:instrText>
+                              <w:fldChar w:fldCharType="separate"/>
+                            </w:r>
+                            <w:r>
+                              <w:rPr>
+                                <w:b/>
+                                <w:bCs/>
+                              </w:rPr>
+                              <w:instrText>Hiba! A könyvjelző nem létezik.</w:instrText>
                             </w:r>
                             <w:r>
                               <w:fldChar w:fldCharType="end"/>
@@ -464,13 +468,17 @@
                         <w:fldChar w:fldCharType="begin"/>
                       </w:r>
                       <w:r>
-                        <w:instrText xml:space="preserve"> </w:instrText>
-                      </w:r>
-                      <w:r>
                         <w:instrText>CompanyName</w:instrText>
                       </w:r>
                       <w:r>
-                        <w:instrText xml:space="preserve"> </w:instrText>
+                        <w:fldChar w:fldCharType="separate"/>
+                      </w:r>
+                      <w:r>
+                        <w:rPr>
+                          <w:b/>
+                          <w:bCs/>
+                        </w:rPr>
+                        <w:instrText>Hiba! A könyvjelző nem létezik.</w:instrText>
                       </w:r>
                       <w:r>
                         <w:fldChar w:fldCharType="end"/>
@@ -552,15 +560,19 @@
                               <w:fldChar w:fldCharType="begin"/>
                             </w:r>
                             <w:r>
-                              <w:instrText xml:space="preserve"> </w:instrText>
-                            </w:r>
-                            <w:r>
                               <w:instrText>TaxNumber</w:instrText>
                             </w:r>
                             <w:bookmarkStart w:id="0" w:name="_GoBack"/>
                             <w:bookmarkEnd w:id="0"/>
                             <w:r>
-                              <w:instrText xml:space="preserve"> </w:instrText>
+                              <w:fldChar w:fldCharType="separate"/>
+                            </w:r>
+                            <w:r>
+                              <w:rPr>
+                                <w:b/>
+                                <w:bCs/>
+                              </w:rPr>
+                              <w:instrText>Hiba! A könyvjelző nem létezik.</w:instrText>
                             </w:r>
                             <w:r>
                               <w:fldChar w:fldCharType="end"/>
@@ -610,15 +622,19 @@
                         <w:fldChar w:fldCharType="begin"/>
                       </w:r>
                       <w:r>
-                        <w:instrText xml:space="preserve"> </w:instrText>
-                      </w:r>
-                      <w:r>
                         <w:instrText>TaxNumber</w:instrText>
                       </w:r>
                       <w:bookmarkStart w:id="1" w:name="_GoBack"/>
                       <w:bookmarkEnd w:id="1"/>
                       <w:r>
-                        <w:instrText xml:space="preserve"> </w:instrText>
+                        <w:fldChar w:fldCharType="separate"/>
+                      </w:r>
+                      <w:r>
+                        <w:rPr>
+                          <w:b/>
+                          <w:bCs/>
+                        </w:rPr>
+                        <w:instrText>Hiba! A könyvjelző nem létezik.</w:instrText>
                       </w:r>
                       <w:r>
                         <w:fldChar w:fldCharType="end"/>
@@ -812,27 +828,14 @@
                             <w:pPr>
                               <w:jc w:val="center"/>
                             </w:pPr>
-                            <w:r>
-                              <w:fldChar w:fldCharType="begin"/>
-                            </w:r>
-                            <w:r>
-                              <w:instrText xml:space="preserve"> MERGEFIELD MonthEntry </w:instrText>
-                            </w:r>
-                            <w:r>
-                              <w:fldChar w:fldCharType="separate"/>
-                            </w:r>
-                            <w:r>
-                              <w:rPr>
-                                <w:noProof/>
-                              </w:rPr>
-                              <w:t>«MonthEntry»</w:t>
-                            </w:r>
-                            <w:r>
-                              <w:rPr>
-                                <w:noProof/>
-                              </w:rPr>
-                              <w:fldChar w:fldCharType="end"/>
-                            </w:r>
+                            <w:fldSimple w:instr=" MERGEFIELD MonthEntry ">
+                              <w:r>
+                                <w:rPr>
+                                  <w:noProof/>
+                                </w:rPr>
+                                <w:t>«MonthEntry»</w:t>
+                              </w:r>
+                            </w:fldSimple>
                           </w:p>
                         </w:txbxContent>
                       </wps:txbx>
@@ -860,27 +863,14 @@
                       <w:pPr>
                         <w:jc w:val="center"/>
                       </w:pPr>
-                      <w:r>
-                        <w:fldChar w:fldCharType="begin"/>
-                      </w:r>
-                      <w:r>
-                        <w:instrText xml:space="preserve"> MERGEFIELD MonthEntry </w:instrText>
-                      </w:r>
-                      <w:r>
-                        <w:fldChar w:fldCharType="separate"/>
-                      </w:r>
-                      <w:r>
-                        <w:rPr>
-                          <w:noProof/>
-                        </w:rPr>
-                        <w:t>«MonthEntry»</w:t>
-                      </w:r>
-                      <w:r>
-                        <w:rPr>
-                          <w:noProof/>
-                        </w:rPr>
-                        <w:fldChar w:fldCharType="end"/>
-                      </w:r>
+                      <w:fldSimple w:instr=" MERGEFIELD MonthEntry ">
+                        <w:r>
+                          <w:rPr>
+                            <w:noProof/>
+                          </w:rPr>
+                          <w:t>«MonthEntry»</w:t>
+                        </w:r>
+                      </w:fldSimple>
                     </w:p>
                   </w:txbxContent>
                 </v:textbox>
@@ -2453,27 +2443,14 @@
                       <wps:txbx>
                         <w:txbxContent>
                           <w:p>
-                            <w:r>
-                              <w:fldChar w:fldCharType="begin"/>
-                            </w:r>
-                            <w:r>
-                              <w:instrText xml:space="preserve"> MERGEFIELD CEO_Position </w:instrText>
-                            </w:r>
-                            <w:r>
-                              <w:fldChar w:fldCharType="separate"/>
-                            </w:r>
-                            <w:r>
-                              <w:rPr>
-                                <w:noProof/>
-                              </w:rPr>
-                              <w:t>«CEO_Position»</w:t>
-                            </w:r>
-                            <w:r>
-                              <w:rPr>
-                                <w:noProof/>
-                              </w:rPr>
-                              <w:fldChar w:fldCharType="end"/>
-                            </w:r>
+                            <w:fldSimple w:instr=" MERGEFIELD CEO_Position ">
+                              <w:r>
+                                <w:rPr>
+                                  <w:noProof/>
+                                </w:rPr>
+                                <w:t>«CEO_Position»</w:t>
+                              </w:r>
+                            </w:fldSimple>
                           </w:p>
                         </w:txbxContent>
                       </wps:txbx>
@@ -2498,27 +2475,14 @@
                 <v:textbox>
                   <w:txbxContent>
                     <w:p>
-                      <w:r>
-                        <w:fldChar w:fldCharType="begin"/>
-                      </w:r>
-                      <w:r>
-                        <w:instrText xml:space="preserve"> MERGEFIELD CEO_Position </w:instrText>
-                      </w:r>
-                      <w:r>
-                        <w:fldChar w:fldCharType="separate"/>
-                      </w:r>
-                      <w:r>
-                        <w:rPr>
-                          <w:noProof/>
-                        </w:rPr>
-                        <w:t>«CEO_Position»</w:t>
-                      </w:r>
-                      <w:r>
-                        <w:rPr>
-                          <w:noProof/>
-                        </w:rPr>
-                        <w:fldChar w:fldCharType="end"/>
-                      </w:r>
+                      <w:fldSimple w:instr=" MERGEFIELD CEO_Position ">
+                        <w:r>
+                          <w:rPr>
+                            <w:noProof/>
+                          </w:rPr>
+                          <w:t>«CEO_Position»</w:t>
+                        </w:r>
+                      </w:fldSimple>
                     </w:p>
                   </w:txbxContent>
                 </v:textbox>
@@ -2584,27 +2548,14 @@
                             <w:pPr>
                               <w:jc w:val="center"/>
                             </w:pPr>
-                            <w:r>
-                              <w:fldChar w:fldCharType="begin"/>
-                            </w:r>
-                            <w:r>
-                              <w:instrText xml:space="preserve"> MERGEFIELD CEO_Name </w:instrText>
-                            </w:r>
-                            <w:r>
-                              <w:fldChar w:fldCharType="separate"/>
-                            </w:r>
-                            <w:r>
-                              <w:rPr>
-                                <w:noProof/>
-                              </w:rPr>
-                              <w:t>«CEO_Name»</w:t>
-                            </w:r>
-                            <w:r>
-                              <w:rPr>
-                                <w:noProof/>
-                              </w:rPr>
-                              <w:fldChar w:fldCharType="end"/>
-                            </w:r>
+                            <w:fldSimple w:instr=" MERGEFIELD CEO_Name ">
+                              <w:r>
+                                <w:rPr>
+                                  <w:noProof/>
+                                </w:rPr>
+                                <w:t>«CEO_Name»</w:t>
+                              </w:r>
+                            </w:fldSimple>
                           </w:p>
                         </w:txbxContent>
                       </wps:txbx>
@@ -2632,27 +2583,14 @@
                       <w:pPr>
                         <w:jc w:val="center"/>
                       </w:pPr>
-                      <w:r>
-                        <w:fldChar w:fldCharType="begin"/>
-                      </w:r>
-                      <w:r>
-                        <w:instrText xml:space="preserve"> MERGEFIELD CEO_Name </w:instrText>
-                      </w:r>
-                      <w:r>
-                        <w:fldChar w:fldCharType="separate"/>
-                      </w:r>
-                      <w:r>
-                        <w:rPr>
-                          <w:noProof/>
-                        </w:rPr>
-                        <w:t>«CEO_Name»</w:t>
-                      </w:r>
-                      <w:r>
-                        <w:rPr>
-                          <w:noProof/>
-                        </w:rPr>
-                        <w:fldChar w:fldCharType="end"/>
-                      </w:r>
+                      <w:fldSimple w:instr=" MERGEFIELD CEO_Name ">
+                        <w:r>
+                          <w:rPr>
+                            <w:noProof/>
+                          </w:rPr>
+                          <w:t>«CEO_Name»</w:t>
+                        </w:r>
+                      </w:fldSimple>
                     </w:p>
                   </w:txbxContent>
                 </v:textbox>
@@ -2846,30 +2784,14 @@
                                   <w:pPr>
                                     <w:jc w:val="center"/>
                                   </w:pPr>
-                                  <w:r>
-                                    <w:fldChar w:fldCharType="begin"/>
-                                  </w:r>
-                                  <w:r>
-                                    <w:instrText xml:space="preserve"> MER</w:instrText>
-                                  </w:r>
-                                  <w:r>
-                                    <w:instrText xml:space="preserve">GEFIELD MainPhone </w:instrText>
-                                  </w:r>
-                                  <w:r>
-                                    <w:fldChar w:fldCharType="separate"/>
-                                  </w:r>
-                                  <w:r>
-                                    <w:rPr>
-                                      <w:noProof/>
-                                    </w:rPr>
-                                    <w:t>«MainPhone»</w:t>
-                                  </w:r>
-                                  <w:r>
-                                    <w:rPr>
-                                      <w:noProof/>
-                                    </w:rPr>
-                                    <w:fldChar w:fldCharType="end"/>
-                                  </w:r>
+                                  <w:fldSimple w:instr=" MERGEFIELD MainPhone ">
+                                    <w:r>
+                                      <w:rPr>
+                                        <w:noProof/>
+                                      </w:rPr>
+                                      <w:t>«MainPhone»</w:t>
+                                    </w:r>
+                                  </w:fldSimple>
                                 </w:p>
                               </w:txbxContent>
                             </wps:txbx>
@@ -2897,30 +2819,14 @@
                             <w:pPr>
                               <w:jc w:val="center"/>
                             </w:pPr>
-                            <w:r>
-                              <w:fldChar w:fldCharType="begin"/>
-                            </w:r>
-                            <w:r>
-                              <w:instrText xml:space="preserve"> MER</w:instrText>
-                            </w:r>
-                            <w:r>
-                              <w:instrText xml:space="preserve">GEFIELD MainPhone </w:instrText>
-                            </w:r>
-                            <w:r>
-                              <w:fldChar w:fldCharType="separate"/>
-                            </w:r>
-                            <w:r>
-                              <w:rPr>
-                                <w:noProof/>
-                              </w:rPr>
-                              <w:t>«MainPhone»</w:t>
-                            </w:r>
-                            <w:r>
-                              <w:rPr>
-                                <w:noProof/>
-                              </w:rPr>
-                              <w:fldChar w:fldCharType="end"/>
-                            </w:r>
+                            <w:fldSimple w:instr=" MERGEFIELD MainPhone ">
+                              <w:r>
+                                <w:rPr>
+                                  <w:noProof/>
+                                </w:rPr>
+                                <w:t>«MainPhone»</w:t>
+                              </w:r>
+                            </w:fldSimple>
                           </w:p>
                         </w:txbxContent>
                       </v:textbox>
@@ -3021,27 +2927,14 @@
                                   <w:pPr>
                                     <w:jc w:val="center"/>
                                   </w:pPr>
-                                  <w:r>
-                                    <w:fldChar w:fldCharType="begin"/>
-                                  </w:r>
-                                  <w:r>
-                                    <w:instrText xml:space="preserve"> MERGEFIELD MainEmail </w:instrText>
-                                  </w:r>
-                                  <w:r>
-                                    <w:fldChar w:fldCharType="separate"/>
-                                  </w:r>
-                                  <w:r>
-                                    <w:rPr>
-                                      <w:noProof/>
-                                    </w:rPr>
-                                    <w:t>«MainEmail»</w:t>
-                                  </w:r>
-                                  <w:r>
-                                    <w:rPr>
-                                      <w:noProof/>
-                                    </w:rPr>
-                                    <w:fldChar w:fldCharType="end"/>
-                                  </w:r>
+                                  <w:fldSimple w:instr=" MERGEFIELD MainEmail ">
+                                    <w:r>
+                                      <w:rPr>
+                                        <w:noProof/>
+                                      </w:rPr>
+                                      <w:t>«MainEmail»</w:t>
+                                    </w:r>
+                                  </w:fldSimple>
                                 </w:p>
                               </w:txbxContent>
                             </wps:txbx>
@@ -3069,27 +2962,14 @@
                             <w:pPr>
                               <w:jc w:val="center"/>
                             </w:pPr>
-                            <w:r>
-                              <w:fldChar w:fldCharType="begin"/>
-                            </w:r>
-                            <w:r>
-                              <w:instrText xml:space="preserve"> MERGEFIELD MainEmail </w:instrText>
-                            </w:r>
-                            <w:r>
-                              <w:fldChar w:fldCharType="separate"/>
-                            </w:r>
-                            <w:r>
-                              <w:rPr>
-                                <w:noProof/>
-                              </w:rPr>
-                              <w:t>«MainEmail»</w:t>
-                            </w:r>
-                            <w:r>
-                              <w:rPr>
-                                <w:noProof/>
-                              </w:rPr>
-                              <w:fldChar w:fldCharType="end"/>
-                            </w:r>
+                            <w:fldSimple w:instr=" MERGEFIELD MainEmail ">
+                              <w:r>
+                                <w:rPr>
+                                  <w:noProof/>
+                                </w:rPr>
+                                <w:t>«MainEmail»</w:t>
+                              </w:r>
+                            </w:fldSimple>
                           </w:p>
                         </w:txbxContent>
                       </v:textbox>
@@ -3408,27 +3288,14 @@
                             <w:pPr>
                               <w:jc w:val="center"/>
                             </w:pPr>
-                            <w:r>
-                              <w:fldChar w:fldCharType="begin"/>
-                            </w:r>
-                            <w:r>
-                              <w:instrText xml:space="preserve"> MERGEFIELD SubmissionDate </w:instrText>
-                            </w:r>
-                            <w:r>
-                              <w:fldChar w:fldCharType="separate"/>
-                            </w:r>
-                            <w:r>
-                              <w:rPr>
-                                <w:noProof/>
-                              </w:rPr>
-                              <w:t>«SubmissionDate»</w:t>
-                            </w:r>
-                            <w:r>
-                              <w:rPr>
-                                <w:noProof/>
-                              </w:rPr>
-                              <w:fldChar w:fldCharType="end"/>
-                            </w:r>
+                            <w:fldSimple w:instr=" MERGEFIELD SubmissionDate ">
+                              <w:r>
+                                <w:rPr>
+                                  <w:noProof/>
+                                </w:rPr>
+                                <w:t>«SubmissionDate»</w:t>
+                              </w:r>
+                            </w:fldSimple>
                           </w:p>
                         </w:txbxContent>
                       </wps:txbx>
@@ -3456,27 +3323,14 @@
                       <w:pPr>
                         <w:jc w:val="center"/>
                       </w:pPr>
-                      <w:r>
-                        <w:fldChar w:fldCharType="begin"/>
-                      </w:r>
-                      <w:r>
-                        <w:instrText xml:space="preserve"> MERGEFIELD SubmissionDate </w:instrText>
-                      </w:r>
-                      <w:r>
-                        <w:fldChar w:fldCharType="separate"/>
-                      </w:r>
-                      <w:r>
-                        <w:rPr>
-                          <w:noProof/>
-                        </w:rPr>
-                        <w:t>«SubmissionDate»</w:t>
-                      </w:r>
-                      <w:r>
-                        <w:rPr>
-                          <w:noProof/>
-                        </w:rPr>
-                        <w:fldChar w:fldCharType="end"/>
-                      </w:r>
+                      <w:fldSimple w:instr=" MERGEFIELD SubmissionDate ">
+                        <w:r>
+                          <w:rPr>
+                            <w:noProof/>
+                          </w:rPr>
+                          <w:t>«SubmissionDate»</w:t>
+                        </w:r>
+                      </w:fldSimple>
                     </w:p>
                   </w:txbxContent>
                 </v:textbox>
@@ -3543,27 +3397,14 @@
                             <w:pPr>
                               <w:jc w:val="center"/>
                             </w:pPr>
-                            <w:r>
-                              <w:fldChar w:fldCharType="begin"/>
-                            </w:r>
-                            <w:r>
-                              <w:instrText xml:space="preserve"> MERGEFIELD SubmissionCity </w:instrText>
-                            </w:r>
-                            <w:r>
-                              <w:fldChar w:fldCharType="separate"/>
-                            </w:r>
-                            <w:r>
-                              <w:rPr>
-                                <w:noProof/>
-                              </w:rPr>
-                              <w:t>«SubmissionCity»</w:t>
-                            </w:r>
-                            <w:r>
-                              <w:rPr>
-                                <w:noProof/>
-                              </w:rPr>
-                              <w:fldChar w:fldCharType="end"/>
-                            </w:r>
+                            <w:fldSimple w:instr=" MERGEFIELD SubmissionCity ">
+                              <w:r>
+                                <w:rPr>
+                                  <w:noProof/>
+                                </w:rPr>
+                                <w:t>«SubmissionCity»</w:t>
+                              </w:r>
+                            </w:fldSimple>
                           </w:p>
                         </w:txbxContent>
                       </wps:txbx>
@@ -3591,27 +3432,14 @@
                       <w:pPr>
                         <w:jc w:val="center"/>
                       </w:pPr>
-                      <w:r>
-                        <w:fldChar w:fldCharType="begin"/>
-                      </w:r>
-                      <w:r>
-                        <w:instrText xml:space="preserve"> MERGEFIELD SubmissionCity </w:instrText>
-                      </w:r>
-                      <w:r>
-                        <w:fldChar w:fldCharType="separate"/>
-                      </w:r>
-                      <w:r>
-                        <w:rPr>
-                          <w:noProof/>
-                        </w:rPr>
-                        <w:t>«SubmissionCity»</w:t>
-                      </w:r>
-                      <w:r>
-                        <w:rPr>
-                          <w:noProof/>
-                        </w:rPr>
-                        <w:fldChar w:fldCharType="end"/>
-                      </w:r>
+                      <w:fldSimple w:instr=" MERGEFIELD SubmissionCity ">
+                        <w:r>
+                          <w:rPr>
+                            <w:noProof/>
+                          </w:rPr>
+                          <w:t>«SubmissionCity»</w:t>
+                        </w:r>
+                      </w:fldSimple>
                     </w:p>
                   </w:txbxContent>
                 </v:textbox>
@@ -3688,27 +3516,14 @@
                             <w:pPr>
                               <w:jc w:val="center"/>
                             </w:pPr>
-                            <w:r>
-                              <w:fldChar w:fldCharType="begin"/>
-                            </w:r>
-                            <w:r>
-                              <w:instrText xml:space="preserve"> MERGEFIELD Signature </w:instrText>
-                            </w:r>
-                            <w:r>
-                              <w:fldChar w:fldCharType="separate"/>
-                            </w:r>
-                            <w:r>
-                              <w:rPr>
-                                <w:noProof/>
-                              </w:rPr>
-                              <w:t>«Signature»</w:t>
-                            </w:r>
-                            <w:r>
-                              <w:rPr>
-                                <w:noProof/>
-                              </w:rPr>
-                              <w:fldChar w:fldCharType="end"/>
-                            </w:r>
+                            <w:fldSimple w:instr=" MERGEFIELD Signature ">
+                              <w:r>
+                                <w:rPr>
+                                  <w:noProof/>
+                                </w:rPr>
+                                <w:t>«Signature»</w:t>
+                              </w:r>
+                            </w:fldSimple>
                           </w:p>
                         </w:txbxContent>
                       </wps:txbx>
@@ -3736,27 +3551,14 @@
                       <w:pPr>
                         <w:jc w:val="center"/>
                       </w:pPr>
-                      <w:r>
-                        <w:fldChar w:fldCharType="begin"/>
-                      </w:r>
-                      <w:r>
-                        <w:instrText xml:space="preserve"> MERGEFIELD Signature </w:instrText>
-                      </w:r>
-                      <w:r>
-                        <w:fldChar w:fldCharType="separate"/>
-                      </w:r>
-                      <w:r>
-                        <w:rPr>
-                          <w:noProof/>
-                        </w:rPr>
-                        <w:t>«Signature»</w:t>
-                      </w:r>
-                      <w:r>
-                        <w:rPr>
-                          <w:noProof/>
-                        </w:rPr>
-                        <w:fldChar w:fldCharType="end"/>
-                      </w:r>
+                      <w:fldSimple w:instr=" MERGEFIELD Signature ">
+                        <w:r>
+                          <w:rPr>
+                            <w:noProof/>
+                          </w:rPr>
+                          <w:t>«Signature»</w:t>
+                        </w:r>
+                      </w:fldSimple>
                     </w:p>
                   </w:txbxContent>
                 </v:textbox>
@@ -3879,6 +3681,7 @@
           <w:rFonts w:ascii="Tahoma" w:hAnsi="Tahoma"/>
           <w:sz w:val="20"/>
         </w:rPr>
+        <w:lastRenderedPageBreak/>
         <w:tab/>
       </w:r>
       <w:r>
@@ -3919,7 +3722,6 @@
           <w:rFonts w:ascii="Tahoma" w:hAnsi="Tahoma"/>
           <w:sz w:val="20"/>
         </w:rPr>
-        <w:lastRenderedPageBreak/>
         <w:t xml:space="preserve">Kérjük, hogy </w:t>
       </w:r>
       <w:r>
@@ -3934,23 +3736,7 @@
           <w:rFonts w:ascii="Tahoma" w:hAnsi="Tahoma"/>
           <w:sz w:val="20"/>
         </w:rPr>
-        <w:t xml:space="preserve"> </w:t>
-      </w:r>
-      <w:proofErr w:type="gramStart"/>
-      <w:r>
-        <w:rPr>
-          <w:rFonts w:ascii="Tahoma" w:hAnsi="Tahoma"/>
-          <w:sz w:val="20"/>
-        </w:rPr>
-        <w:t>szíveskedjen</w:t>
-      </w:r>
-      <w:proofErr w:type="gramEnd"/>
-      <w:r>
-        <w:rPr>
-          <w:rFonts w:ascii="Tahoma" w:hAnsi="Tahoma"/>
-          <w:sz w:val="20"/>
-        </w:rPr>
-        <w:t xml:space="preserve"> visszaküldeni</w:t>
+        <w:t xml:space="preserve"> szíveskedjen visszaküldeni</w:t>
       </w:r>
       <w:r>
         <w:rPr>
@@ -6776,7 +6562,7 @@
 </file>
 
 <file path=customXml/itemProps1.xml><?xml version="1.0" encoding="utf-8"?>
-<ds:datastoreItem xmlns:ds="http://schemas.openxmlformats.org/officeDocument/2006/customXml" ds:itemID="{0C2B4423-B8AF-44DF-9364-1714F9DCB221}">
+<ds:datastoreItem xmlns:ds="http://schemas.openxmlformats.org/officeDocument/2006/customXml" ds:itemID="{08BA7911-7DDB-490D-83EA-290C8B61EC9F}">
   <ds:schemaRefs>
     <ds:schemaRef ds:uri="http://schemas.openxmlformats.org/officeDocument/2006/bibliography"/>
   </ds:schemaRefs>

--- a/Tagfelveteli_template.docx
+++ b/Tagfelveteli_template.docx
@@ -349,318 +349,6 @@
       <w:r>
         <w:rPr>
           <w:rFonts w:ascii="Tahoma" w:hAnsi="Tahoma"/>
-          <w:noProof/>
-          <w:sz w:val="20"/>
-        </w:rPr>
-        <mc:AlternateContent>
-          <mc:Choice Requires="wps">
-            <w:drawing>
-              <wp:anchor distT="0" distB="0" distL="114300" distR="114300" simplePos="0" relativeHeight="251655680" behindDoc="0" locked="0" layoutInCell="1" allowOverlap="1">
-                <wp:simplePos x="0" y="0"/>
-                <wp:positionH relativeFrom="column">
-                  <wp:posOffset>1003935</wp:posOffset>
-                </wp:positionH>
-                <wp:positionV relativeFrom="paragraph">
-                  <wp:posOffset>212725</wp:posOffset>
-                </wp:positionV>
-                <wp:extent cx="2466975" cy="266700"/>
-                <wp:effectExtent l="0" t="0" r="0" b="0"/>
-                <wp:wrapNone/>
-                <wp:docPr id="11" name="Text Box 15"/>
-                <wp:cNvGraphicFramePr>
-                  <a:graphicFrameLocks xmlns:a="http://schemas.openxmlformats.org/drawingml/2006/main"/>
-                </wp:cNvGraphicFramePr>
-                <a:graphic xmlns:a="http://schemas.openxmlformats.org/drawingml/2006/main">
-                  <a:graphicData uri="http://schemas.microsoft.com/office/word/2010/wordprocessingShape">
-                    <wps:wsp>
-                      <wps:cNvSpPr txBox="1">
-                        <a:spLocks noChangeArrowheads="1"/>
-                      </wps:cNvSpPr>
-                      <wps:spPr bwMode="auto">
-                        <a:xfrm>
-                          <a:off x="0" y="0"/>
-                          <a:ext cx="2466975" cy="266700"/>
-                        </a:xfrm>
-                        <a:prstGeom prst="rect">
-                          <a:avLst/>
-                        </a:prstGeom>
-                        <a:solidFill>
-                          <a:srgbClr val="FFFFFF"/>
-                        </a:solidFill>
-                        <a:ln w="9525">
-                          <a:solidFill>
-                            <a:srgbClr val="FFFFFF"/>
-                          </a:solidFill>
-                          <a:miter lim="800000"/>
-                          <a:headEnd/>
-                          <a:tailEnd/>
-                        </a:ln>
-                      </wps:spPr>
-                      <wps:txbx>
-                        <w:txbxContent>
-                          <w:p>
-                            <w:pPr>
-                              <w:jc w:val="center"/>
-                            </w:pPr>
-                            <w:r>
-                              <w:fldChar w:fldCharType="begin"/>
-                            </w:r>
-                            <w:r>
-                              <w:fldChar w:fldCharType="begin"/>
-                            </w:r>
-                            <w:r>
-                              <w:instrText>CompanyName</w:instrText>
-                            </w:r>
-                            <w:r>
-                              <w:fldChar w:fldCharType="separate"/>
-                            </w:r>
-                            <w:r>
-                              <w:rPr>
-                                <w:b/>
-                                <w:bCs/>
-                              </w:rPr>
-                              <w:instrText>Hiba! A könyvjelző nem létezik.</w:instrText>
-                            </w:r>
-                            <w:r>
-                              <w:fldChar w:fldCharType="end"/>
-                            </w:r>
-                            <w:r>
-                              <w:fldChar w:fldCharType="end"/>
-                            </w:r>
-                            <w:r>
-                              <w:t xml:space="preserve"> </w:t>
-                            </w:r>
-                          </w:p>
-                        </w:txbxContent>
-                      </wps:txbx>
-                      <wps:bodyPr rot="0" vert="horz" wrap="square" lIns="91440" tIns="45720" rIns="91440" bIns="45720" anchor="t" anchorCtr="0" upright="1">
-                        <a:noAutofit/>
-                      </wps:bodyPr>
-                    </wps:wsp>
-                  </a:graphicData>
-                </a:graphic>
-                <wp14:sizeRelH relativeFrom="page">
-                  <wp14:pctWidth>0</wp14:pctWidth>
-                </wp14:sizeRelH>
-                <wp14:sizeRelV relativeFrom="page">
-                  <wp14:pctHeight>0</wp14:pctHeight>
-                </wp14:sizeRelV>
-              </wp:anchor>
-            </w:drawing>
-          </mc:Choice>
-          <mc:Fallback>
-            <w:pict>
-              <v:shapetype id="_x0000_t202" coordsize="21600,21600" o:spt="202" path="m,l,21600r21600,l21600,xe">
-                <v:stroke joinstyle="miter"/>
-                <v:path gradientshapeok="t" o:connecttype="rect"/>
-              </v:shapetype>
-              <v:shape id="Text Box 15" o:spid="_x0000_s1026" type="#_x0000_t202" style="position:absolute;left:0;text-align:left;margin-left:79.05pt;margin-top:16.75pt;width:194.25pt;height:21pt;z-index:251655680;visibility:visible;mso-wrap-style:square;mso-width-percent:0;mso-height-percent:0;mso-wrap-distance-left:9pt;mso-wrap-distance-top:0;mso-wrap-distance-right:9pt;mso-wrap-distance-bottom:0;mso-position-horizontal:absolute;mso-position-horizontal-relative:text;mso-position-vertical:absolute;mso-position-vertical-relative:text;mso-width-percent:0;mso-height-percent:0;mso-width-relative:page;mso-height-relative:page;v-text-anchor:top" o:gfxdata="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" strokecolor="white">
-                <v:textbox>
-                  <w:txbxContent>
-                    <w:p>
-                      <w:pPr>
-                        <w:jc w:val="center"/>
-                      </w:pPr>
-                      <w:r>
-                        <w:fldChar w:fldCharType="begin"/>
-                      </w:r>
-                      <w:r>
-                        <w:fldChar w:fldCharType="begin"/>
-                      </w:r>
-                      <w:r>
-                        <w:instrText>CompanyName</w:instrText>
-                      </w:r>
-                      <w:r>
-                        <w:fldChar w:fldCharType="separate"/>
-                      </w:r>
-                      <w:r>
-                        <w:rPr>
-                          <w:b/>
-                          <w:bCs/>
-                        </w:rPr>
-                        <w:instrText>Hiba! A könyvjelző nem létezik.</w:instrText>
-                      </w:r>
-                      <w:r>
-                        <w:fldChar w:fldCharType="end"/>
-                      </w:r>
-                      <w:r>
-                        <w:fldChar w:fldCharType="end"/>
-                      </w:r>
-                      <w:r>
-                        <w:t xml:space="preserve"> </w:t>
-                      </w:r>
-                    </w:p>
-                  </w:txbxContent>
-                </v:textbox>
-              </v:shape>
-            </w:pict>
-          </mc:Fallback>
-        </mc:AlternateContent>
-      </w:r>
-      <w:r>
-        <w:rPr>
-          <w:rFonts w:ascii="Tahoma" w:hAnsi="Tahoma"/>
-          <w:noProof/>
-          <w:sz w:val="20"/>
-        </w:rPr>
-        <mc:AlternateContent>
-          <mc:Choice Requires="wps">
-            <w:drawing>
-              <wp:anchor distT="0" distB="0" distL="114300" distR="114300" simplePos="0" relativeHeight="251654656" behindDoc="0" locked="0" layoutInCell="1" allowOverlap="1">
-                <wp:simplePos x="0" y="0"/>
-                <wp:positionH relativeFrom="column">
-                  <wp:posOffset>4099560</wp:posOffset>
-                </wp:positionH>
-                <wp:positionV relativeFrom="paragraph">
-                  <wp:posOffset>212725</wp:posOffset>
-                </wp:positionV>
-                <wp:extent cx="1962150" cy="266700"/>
-                <wp:effectExtent l="0" t="0" r="0" b="0"/>
-                <wp:wrapNone/>
-                <wp:docPr id="10" name="Text Box 14"/>
-                <wp:cNvGraphicFramePr>
-                  <a:graphicFrameLocks xmlns:a="http://schemas.openxmlformats.org/drawingml/2006/main"/>
-                </wp:cNvGraphicFramePr>
-                <a:graphic xmlns:a="http://schemas.openxmlformats.org/drawingml/2006/main">
-                  <a:graphicData uri="http://schemas.microsoft.com/office/word/2010/wordprocessingShape">
-                    <wps:wsp>
-                      <wps:cNvSpPr txBox="1">
-                        <a:spLocks noChangeArrowheads="1"/>
-                      </wps:cNvSpPr>
-                      <wps:spPr bwMode="auto">
-                        <a:xfrm>
-                          <a:off x="0" y="0"/>
-                          <a:ext cx="1962150" cy="266700"/>
-                        </a:xfrm>
-                        <a:prstGeom prst="rect">
-                          <a:avLst/>
-                        </a:prstGeom>
-                        <a:solidFill>
-                          <a:srgbClr val="FFFFFF"/>
-                        </a:solidFill>
-                        <a:ln w="9525">
-                          <a:solidFill>
-                            <a:srgbClr val="FFFFFF"/>
-                          </a:solidFill>
-                          <a:miter lim="800000"/>
-                          <a:headEnd/>
-                          <a:tailEnd/>
-                        </a:ln>
-                      </wps:spPr>
-                      <wps:txbx>
-                        <w:txbxContent>
-                          <w:p>
-                            <w:pPr>
-                              <w:jc w:val="center"/>
-                            </w:pPr>
-                            <w:r>
-                              <w:fldChar w:fldCharType="begin"/>
-                            </w:r>
-                            <w:r>
-                              <w:fldChar w:fldCharType="begin"/>
-                            </w:r>
-                            <w:r>
-                              <w:instrText>TaxNumber</w:instrText>
-                            </w:r>
-                            <w:bookmarkStart w:id="0" w:name="_GoBack"/>
-                            <w:bookmarkEnd w:id="0"/>
-                            <w:r>
-                              <w:fldChar w:fldCharType="separate"/>
-                            </w:r>
-                            <w:r>
-                              <w:rPr>
-                                <w:b/>
-                                <w:bCs/>
-                              </w:rPr>
-                              <w:instrText>Hiba! A könyvjelző nem létezik.</w:instrText>
-                            </w:r>
-                            <w:r>
-                              <w:fldChar w:fldCharType="end"/>
-                            </w:r>
-                            <w:r>
-                              <w:fldChar w:fldCharType="end"/>
-                            </w:r>
-                            <w:r>
-                              <w:t xml:space="preserve"> </w:t>
-                            </w:r>
-                          </w:p>
-                          <w:p>
-                            <w:pPr>
-                              <w:jc w:val="center"/>
-                            </w:pPr>
-                          </w:p>
-                        </w:txbxContent>
-                      </wps:txbx>
-                      <wps:bodyPr rot="0" vert="horz" wrap="square" lIns="91440" tIns="45720" rIns="91440" bIns="45720" anchor="t" anchorCtr="0" upright="1">
-                        <a:noAutofit/>
-                      </wps:bodyPr>
-                    </wps:wsp>
-                  </a:graphicData>
-                </a:graphic>
-                <wp14:sizeRelH relativeFrom="page">
-                  <wp14:pctWidth>0</wp14:pctWidth>
-                </wp14:sizeRelH>
-                <wp14:sizeRelV relativeFrom="page">
-                  <wp14:pctHeight>0</wp14:pctHeight>
-                </wp14:sizeRelV>
-              </wp:anchor>
-            </w:drawing>
-          </mc:Choice>
-          <mc:Fallback>
-            <w:pict>
-              <v:shape id="Text Box 14" o:spid="_x0000_s1027" type="#_x0000_t202" style="position:absolute;left:0;text-align:left;margin-left:322.8pt;margin-top:16.75pt;width:154.5pt;height:21pt;z-index:251654656;visibility:visible;mso-wrap-style:square;mso-width-percent:0;mso-height-percent:0;mso-wrap-distance-left:9pt;mso-wrap-distance-top:0;mso-wrap-distance-right:9pt;mso-wrap-distance-bottom:0;mso-position-horizontal:absolute;mso-position-horizontal-relative:text;mso-position-vertical:absolute;mso-position-vertical-relative:text;mso-width-percent:0;mso-height-percent:0;mso-width-relative:page;mso-height-relative:page;v-text-anchor:top" o:gfxdata="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" strokecolor="white">
-                <v:textbox>
-                  <w:txbxContent>
-                    <w:p>
-                      <w:pPr>
-                        <w:jc w:val="center"/>
-                      </w:pPr>
-                      <w:r>
-                        <w:fldChar w:fldCharType="begin"/>
-                      </w:r>
-                      <w:r>
-                        <w:fldChar w:fldCharType="begin"/>
-                      </w:r>
-                      <w:r>
-                        <w:instrText>TaxNumber</w:instrText>
-                      </w:r>
-                      <w:bookmarkStart w:id="1" w:name="_GoBack"/>
-                      <w:bookmarkEnd w:id="1"/>
-                      <w:r>
-                        <w:fldChar w:fldCharType="separate"/>
-                      </w:r>
-                      <w:r>
-                        <w:rPr>
-                          <w:b/>
-                          <w:bCs/>
-                        </w:rPr>
-                        <w:instrText>Hiba! A könyvjelző nem létezik.</w:instrText>
-                      </w:r>
-                      <w:r>
-                        <w:fldChar w:fldCharType="end"/>
-                      </w:r>
-                      <w:r>
-                        <w:fldChar w:fldCharType="end"/>
-                      </w:r>
-                      <w:r>
-                        <w:t xml:space="preserve"> </w:t>
-                      </w:r>
-                    </w:p>
-                    <w:p>
-                      <w:pPr>
-                        <w:jc w:val="center"/>
-                      </w:pPr>
-                    </w:p>
-                  </w:txbxContent>
-                </v:textbox>
-              </v:shape>
-            </w:pict>
-          </mc:Fallback>
-        </mc:AlternateContent>
-      </w:r>
-      <w:r>
-        <w:rPr>
-          <w:rFonts w:ascii="Tahoma" w:hAnsi="Tahoma"/>
           <w:sz w:val="20"/>
         </w:rPr>
         <w:t xml:space="preserve">Ezúton nyilatkozom, hogy vállalkozásom </w:t>
@@ -688,6 +376,29 @@
           <w:rFonts w:ascii="Tahoma" w:hAnsi="Tahoma"/>
           <w:sz w:val="20"/>
         </w:rPr>
+        <w:t xml:space="preserve"> {{</w:t>
+      </w:r>
+      <w:proofErr w:type="spellStart"/>
+      <w:r>
+        <w:rPr>
+          <w:rFonts w:ascii="Tahoma" w:hAnsi="Tahoma"/>
+          <w:sz w:val="20"/>
+        </w:rPr>
+        <w:t>CompanyName</w:t>
+      </w:r>
+      <w:proofErr w:type="spellEnd"/>
+      <w:r>
+        <w:rPr>
+          <w:rFonts w:ascii="Tahoma" w:hAnsi="Tahoma"/>
+          <w:sz w:val="20"/>
+        </w:rPr>
+        <w:t>}}</w:t>
+      </w:r>
+      <w:r>
+        <w:rPr>
+          <w:rFonts w:ascii="Tahoma" w:hAnsi="Tahoma"/>
+          <w:sz w:val="20"/>
+        </w:rPr>
         <w:t xml:space="preserve"> </w:t>
       </w:r>
       <w:r>
@@ -695,35 +406,6 @@
           <w:rFonts w:ascii="Tahoma" w:hAnsi="Tahoma"/>
           <w:sz w:val="20"/>
         </w:rPr>
-        <w:t>.....</w:t>
-      </w:r>
-      <w:r>
-        <w:rPr>
-          <w:rFonts w:ascii="Tahoma" w:hAnsi="Tahoma"/>
-          <w:sz w:val="20"/>
-        </w:rPr>
-        <w:t>..</w:t>
-      </w:r>
-      <w:r>
-        <w:rPr>
-          <w:rFonts w:ascii="Tahoma" w:hAnsi="Tahoma"/>
-          <w:sz w:val="20"/>
-        </w:rPr>
-        <w:t>..........................................</w:t>
-      </w:r>
-      <w:r>
-        <w:rPr>
-          <w:rFonts w:ascii="Tahoma" w:hAnsi="Tahoma"/>
-          <w:sz w:val="20"/>
-        </w:rPr>
-        <w:t xml:space="preserve">............... </w:t>
-      </w:r>
-      <w:proofErr w:type="gramStart"/>
-      <w:r>
-        <w:rPr>
-          <w:rFonts w:ascii="Tahoma" w:hAnsi="Tahoma"/>
-          <w:sz w:val="20"/>
-        </w:rPr>
         <w:t xml:space="preserve">Adószám: </w:t>
       </w:r>
       <w:r>
@@ -731,29 +413,23 @@
           <w:rFonts w:ascii="Tahoma" w:hAnsi="Tahoma"/>
           <w:sz w:val="20"/>
         </w:rPr>
-        <w:t>.</w:t>
-      </w:r>
-      <w:r>
-        <w:rPr>
-          <w:rFonts w:ascii="Tahoma" w:hAnsi="Tahoma"/>
-          <w:sz w:val="20"/>
-        </w:rPr>
-        <w:t>…</w:t>
-      </w:r>
-      <w:proofErr w:type="gramEnd"/>
-      <w:r>
-        <w:rPr>
-          <w:rFonts w:ascii="Tahoma" w:hAnsi="Tahoma"/>
-          <w:sz w:val="20"/>
-        </w:rPr>
-        <w:t>………………….……....</w:t>
-      </w:r>
-      <w:r>
-        <w:rPr>
-          <w:rFonts w:ascii="Tahoma" w:hAnsi="Tahoma"/>
-          <w:sz w:val="20"/>
-        </w:rPr>
-        <w:t>...................</w:t>
+        <w:t>{{</w:t>
+      </w:r>
+      <w:proofErr w:type="spellStart"/>
+      <w:r>
+        <w:rPr>
+          <w:rFonts w:ascii="Tahoma" w:hAnsi="Tahoma"/>
+          <w:sz w:val="20"/>
+        </w:rPr>
+        <w:t>TaxNumber</w:t>
+      </w:r>
+      <w:proofErr w:type="spellEnd"/>
+      <w:r>
+        <w:rPr>
+          <w:rFonts w:ascii="Tahoma" w:hAnsi="Tahoma"/>
+          <w:sz w:val="20"/>
+        </w:rPr>
+        <w:t>}}</w:t>
       </w:r>
     </w:p>
     <w:p>
@@ -772,113 +448,6 @@
           <w:sz w:val="20"/>
         </w:rPr>
       </w:pPr>
-      <w:r>
-        <w:rPr>
-          <w:rFonts w:ascii="Tahoma" w:hAnsi="Tahoma"/>
-          <w:noProof/>
-          <w:sz w:val="20"/>
-        </w:rPr>
-        <mc:AlternateContent>
-          <mc:Choice Requires="wps">
-            <w:drawing>
-              <wp:anchor distT="0" distB="0" distL="114300" distR="114300" simplePos="0" relativeHeight="251656704" behindDoc="0" locked="0" layoutInCell="1" allowOverlap="1">
-                <wp:simplePos x="0" y="0"/>
-                <wp:positionH relativeFrom="column">
-                  <wp:posOffset>2594610</wp:posOffset>
-                </wp:positionH>
-                <wp:positionV relativeFrom="paragraph">
-                  <wp:posOffset>148590</wp:posOffset>
-                </wp:positionV>
-                <wp:extent cx="730250" cy="262255"/>
-                <wp:effectExtent l="0" t="0" r="0" b="0"/>
-                <wp:wrapNone/>
-                <wp:docPr id="9" name="Text Box 16"/>
-                <wp:cNvGraphicFramePr>
-                  <a:graphicFrameLocks xmlns:a="http://schemas.openxmlformats.org/drawingml/2006/main"/>
-                </wp:cNvGraphicFramePr>
-                <a:graphic xmlns:a="http://schemas.openxmlformats.org/drawingml/2006/main">
-                  <a:graphicData uri="http://schemas.microsoft.com/office/word/2010/wordprocessingShape">
-                    <wps:wsp>
-                      <wps:cNvSpPr txBox="1">
-                        <a:spLocks noChangeArrowheads="1"/>
-                      </wps:cNvSpPr>
-                      <wps:spPr bwMode="auto">
-                        <a:xfrm>
-                          <a:off x="0" y="0"/>
-                          <a:ext cx="730250" cy="262255"/>
-                        </a:xfrm>
-                        <a:prstGeom prst="rect">
-                          <a:avLst/>
-                        </a:prstGeom>
-                        <a:solidFill>
-                          <a:srgbClr val="FFFFFF"/>
-                        </a:solidFill>
-                        <a:ln w="9525">
-                          <a:solidFill>
-                            <a:srgbClr val="FFFFFF"/>
-                          </a:solidFill>
-                          <a:miter lim="800000"/>
-                          <a:headEnd/>
-                          <a:tailEnd/>
-                        </a:ln>
-                      </wps:spPr>
-                      <wps:txbx>
-                        <w:txbxContent>
-                          <w:p>
-                            <w:pPr>
-                              <w:jc w:val="center"/>
-                            </w:pPr>
-                            <w:fldSimple w:instr=" MERGEFIELD MonthEntry ">
-                              <w:r>
-                                <w:rPr>
-                                  <w:noProof/>
-                                </w:rPr>
-                                <w:t>«MonthEntry»</w:t>
-                              </w:r>
-                            </w:fldSimple>
-                          </w:p>
-                        </w:txbxContent>
-                      </wps:txbx>
-                      <wps:bodyPr rot="0" vert="horz" wrap="square" lIns="91440" tIns="45720" rIns="91440" bIns="45720" anchor="t" anchorCtr="0" upright="1">
-                        <a:noAutofit/>
-                      </wps:bodyPr>
-                    </wps:wsp>
-                  </a:graphicData>
-                </a:graphic>
-                <wp14:sizeRelH relativeFrom="page">
-                  <wp14:pctWidth>0</wp14:pctWidth>
-                </wp14:sizeRelH>
-                <wp14:sizeRelV relativeFrom="page">
-                  <wp14:pctHeight>0</wp14:pctHeight>
-                </wp14:sizeRelV>
-              </wp:anchor>
-            </w:drawing>
-          </mc:Choice>
-          <mc:Fallback>
-            <w:pict>
-              <v:shape id="Text Box 16" o:spid="_x0000_s1028" type="#_x0000_t202" style="position:absolute;left:0;text-align:left;margin-left:204.3pt;margin-top:11.7pt;width:57.5pt;height:20.65pt;z-index:251656704;visibility:visible;mso-wrap-style:square;mso-width-percent:0;mso-height-percent:0;mso-wrap-distance-left:9pt;mso-wrap-distance-top:0;mso-wrap-distance-right:9pt;mso-wrap-distance-bottom:0;mso-position-horizontal:absolute;mso-position-horizontal-relative:text;mso-position-vertical:absolute;mso-position-vertical-relative:text;mso-width-percent:0;mso-height-percent:0;mso-width-relative:page;mso-height-relative:page;v-text-anchor:top" o:gfxdata="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" strokecolor="white">
-                <v:textbox>
-                  <w:txbxContent>
-                    <w:p>
-                      <w:pPr>
-                        <w:jc w:val="center"/>
-                      </w:pPr>
-                      <w:fldSimple w:instr=" MERGEFIELD MonthEntry ">
-                        <w:r>
-                          <w:rPr>
-                            <w:noProof/>
-                          </w:rPr>
-                          <w:t>«MonthEntry»</w:t>
-                        </w:r>
-                      </w:fldSimple>
-                    </w:p>
-                  </w:txbxContent>
-                </v:textbox>
-              </v:shape>
-            </w:pict>
-          </mc:Fallback>
-        </mc:AlternateContent>
-      </w:r>
       <w:r>
         <w:rPr>
           <w:rFonts w:ascii="Tahoma" w:hAnsi="Tahoma"/>
@@ -1039,122 +608,6 @@
                 <w:szCs w:val="16"/>
               </w:rPr>
             </w:pPr>
-            <w:r>
-              <w:rPr>
-                <w:rFonts w:ascii="Tahoma" w:hAnsi="Tahoma" w:cs="Tahoma"/>
-                <w:snapToGrid w:val="0"/>
-              </w:rPr>
-              <w:fldChar w:fldCharType="begin"/>
-            </w:r>
-            <w:r>
-              <w:rPr>
-                <w:rFonts w:ascii="Tahoma" w:hAnsi="Tahoma" w:cs="Tahoma"/>
-                <w:snapToGrid w:val="0"/>
-              </w:rPr>
-              <w:instrText>IF"</w:instrText>
-            </w:r>
-            <w:r>
-              <w:rPr>
-                <w:rFonts w:ascii="Tahoma" w:hAnsi="Tahoma" w:cs="Tahoma"/>
-                <w:snapToGrid w:val="0"/>
-              </w:rPr>
-              <w:fldChar w:fldCharType="begin"/>
-            </w:r>
-            <w:r>
-              <w:rPr>
-                <w:rFonts w:ascii="Tahoma" w:hAnsi="Tahoma" w:cs="Tahoma"/>
-                <w:snapToGrid w:val="0"/>
-              </w:rPr>
-              <w:instrText>MERGEFIELD Section</w:instrText>
-            </w:r>
-            <w:r>
-              <w:rPr>
-                <w:rFonts w:ascii="Tahoma" w:hAnsi="Tahoma" w:cs="Tahoma"/>
-                <w:snapToGrid w:val="0"/>
-              </w:rPr>
-              <w:fldChar w:fldCharType="separate"/>
-            </w:r>
-            <w:r>
-              <w:rPr>
-                <w:rFonts w:ascii="Tahoma" w:hAnsi="Tahoma" w:cs="Tahoma"/>
-                <w:noProof/>
-                <w:snapToGrid w:val="0"/>
-              </w:rPr>
-              <w:instrText>Kereskedelmi</w:instrText>
-            </w:r>
-            <w:r>
-              <w:rPr>
-                <w:rFonts w:ascii="Tahoma" w:hAnsi="Tahoma" w:cs="Tahoma"/>
-                <w:snapToGrid w:val="0"/>
-              </w:rPr>
-              <w:fldChar w:fldCharType="end"/>
-            </w:r>
-            <w:r>
-              <w:rPr>
-                <w:rFonts w:ascii="Tahoma" w:hAnsi="Tahoma" w:cs="Tahoma"/>
-                <w:snapToGrid w:val="0"/>
-              </w:rPr>
-              <w:instrText>"="Kereskedelmi" "</w:instrText>
-            </w:r>
-            <w:r>
-              <w:rPr>
-                <w:rFonts w:ascii="Segoe UI Emoji" w:hAnsi="Segoe UI Emoji" w:cs="Segoe UI Emoji"/>
-                <w:snapToGrid w:val="0"/>
-              </w:rPr>
-              <w:instrText>✔</w:instrText>
-            </w:r>
-            <w:r>
-              <w:rPr>
-                <w:rFonts w:ascii="Tahoma" w:hAnsi="Tahoma" w:cs="Tahoma"/>
-                <w:snapToGrid w:val="0"/>
-              </w:rPr>
-              <w:instrText>" "□"</w:instrText>
-            </w:r>
-            <w:r>
-              <w:rPr>
-                <w:rFonts w:ascii="Tahoma" w:hAnsi="Tahoma" w:cs="Tahoma"/>
-                <w:snapToGrid w:val="0"/>
-              </w:rPr>
-              <w:instrText xml:space="preserve"> </w:instrText>
-            </w:r>
-            <w:r>
-              <w:rPr>
-                <w:rFonts w:ascii="Tahoma" w:hAnsi="Tahoma" w:cs="Tahoma"/>
-                <w:snapToGrid w:val="0"/>
-              </w:rPr>
-              <w:fldChar w:fldCharType="separate"/>
-            </w:r>
-            <w:r>
-              <w:rPr>
-                <w:rFonts w:ascii="Segoe UI Emoji" w:hAnsi="Segoe UI Emoji" w:cs="Segoe UI Emoji"/>
-                <w:noProof/>
-                <w:snapToGrid w:val="0"/>
-              </w:rPr>
-              <w:t>✔</w:t>
-            </w:r>
-            <w:r>
-              <w:rPr>
-                <w:rFonts w:ascii="Tahoma" w:hAnsi="Tahoma" w:cs="Tahoma"/>
-                <w:snapToGrid w:val="0"/>
-              </w:rPr>
-              <w:fldChar w:fldCharType="end"/>
-            </w:r>
-            <w:r>
-              <w:rPr>
-                <w:rFonts w:ascii="Tahoma" w:hAnsi="Tahoma" w:cs="Tahoma"/>
-                <w:snapToGrid w:val="0"/>
-              </w:rPr>
-              <w:t xml:space="preserve"> </w:t>
-            </w:r>
-            <w:r>
-              <w:rPr>
-                <w:rFonts w:ascii="Tahoma" w:hAnsi="Tahoma"/>
-                <w:b/>
-                <w:sz w:val="17"/>
-                <w:szCs w:val="17"/>
-              </w:rPr>
-              <w:t>Kereskedelmi tagozat</w:t>
-            </w:r>
           </w:p>
         </w:tc>
         <w:tc>
@@ -1172,29 +625,6 @@
                 <w:szCs w:val="16"/>
               </w:rPr>
             </w:pPr>
-            <w:r>
-              <w:rPr>
-                <w:rFonts w:ascii="Tahoma" w:hAnsi="Tahoma" w:cs="Tahoma"/>
-                <w:snapToGrid w:val="0"/>
-              </w:rPr>
-              <w:t>□</w:t>
-            </w:r>
-            <w:r>
-              <w:rPr>
-                <w:rFonts w:ascii="Tahoma" w:hAnsi="Tahoma" w:cs="Tahoma"/>
-                <w:snapToGrid w:val="0"/>
-              </w:rPr>
-              <w:t xml:space="preserve"> </w:t>
-            </w:r>
-            <w:r>
-              <w:rPr>
-                <w:rFonts w:ascii="Tahoma" w:hAnsi="Tahoma"/>
-                <w:b/>
-                <w:sz w:val="17"/>
-                <w:szCs w:val="17"/>
-              </w:rPr>
-              <w:t>Kézműipari tagozat</w:t>
-            </w:r>
           </w:p>
         </w:tc>
         <w:tc>
@@ -1211,29 +641,6 @@
                 <w:szCs w:val="16"/>
               </w:rPr>
             </w:pPr>
-            <w:r>
-              <w:rPr>
-                <w:rFonts w:ascii="Tahoma" w:hAnsi="Tahoma" w:cs="Tahoma"/>
-                <w:snapToGrid w:val="0"/>
-              </w:rPr>
-              <w:t>□</w:t>
-            </w:r>
-            <w:r>
-              <w:rPr>
-                <w:rFonts w:ascii="Tahoma" w:hAnsi="Tahoma" w:cs="Tahoma"/>
-                <w:snapToGrid w:val="0"/>
-              </w:rPr>
-              <w:t xml:space="preserve"> </w:t>
-            </w:r>
-            <w:r>
-              <w:rPr>
-                <w:rFonts w:ascii="Tahoma" w:hAnsi="Tahoma"/>
-                <w:b/>
-                <w:sz w:val="17"/>
-                <w:szCs w:val="17"/>
-              </w:rPr>
-              <w:t>Ipari tagozat</w:t>
-            </w:r>
           </w:p>
         </w:tc>
         <w:tc>
@@ -1251,47 +658,6 @@
                 <w:szCs w:val="16"/>
               </w:rPr>
             </w:pPr>
-            <w:r>
-              <w:rPr>
-                <w:rFonts w:ascii="Tahoma" w:hAnsi="Tahoma" w:cs="Tahoma"/>
-                <w:b/>
-                <w:snapToGrid w:val="0"/>
-              </w:rPr>
-              <w:t xml:space="preserve"> </w:t>
-            </w:r>
-            <w:r>
-              <w:rPr>
-                <w:rFonts w:ascii="Tahoma" w:hAnsi="Tahoma"/>
-                <w:b/>
-                <w:snapToGrid w:val="0"/>
-                <w:sz w:val="17"/>
-                <w:szCs w:val="17"/>
-              </w:rPr>
-              <w:t xml:space="preserve"> </w:t>
-            </w:r>
-            <w:r>
-              <w:rPr>
-                <w:rFonts w:ascii="Tahoma" w:hAnsi="Tahoma" w:cs="Tahoma"/>
-                <w:snapToGrid w:val="0"/>
-              </w:rPr>
-              <w:t>□</w:t>
-            </w:r>
-            <w:r>
-              <w:rPr>
-                <w:rFonts w:ascii="Tahoma" w:hAnsi="Tahoma" w:cs="Tahoma"/>
-                <w:snapToGrid w:val="0"/>
-              </w:rPr>
-              <w:t xml:space="preserve"> </w:t>
-            </w:r>
-            <w:r>
-              <w:rPr>
-                <w:rFonts w:ascii="Tahoma" w:hAnsi="Tahoma"/>
-                <w:b/>
-                <w:sz w:val="17"/>
-                <w:szCs w:val="17"/>
-              </w:rPr>
-              <w:t>Szolgáltatási tagozat</w:t>
-            </w:r>
           </w:p>
         </w:tc>
       </w:tr>
@@ -2443,14 +1809,27 @@
                       <wps:txbx>
                         <w:txbxContent>
                           <w:p>
-                            <w:fldSimple w:instr=" MERGEFIELD CEO_Position ">
-                              <w:r>
-                                <w:rPr>
-                                  <w:noProof/>
-                                </w:rPr>
-                                <w:t>«CEO_Position»</w:t>
-                              </w:r>
-                            </w:fldSimple>
+                            <w:r>
+                              <w:fldChar w:fldCharType="begin"/>
+                            </w:r>
+                            <w:r>
+                              <w:instrText xml:space="preserve"> MERGEFIELD CEO_Position </w:instrText>
+                            </w:r>
+                            <w:r>
+                              <w:fldChar w:fldCharType="separate"/>
+                            </w:r>
+                            <w:r>
+                              <w:rPr>
+                                <w:noProof/>
+                              </w:rPr>
+                              <w:t>«CEO_Position»</w:t>
+                            </w:r>
+                            <w:r>
+                              <w:rPr>
+                                <w:noProof/>
+                              </w:rPr>
+                              <w:fldChar w:fldCharType="end"/>
+                            </w:r>
                           </w:p>
                         </w:txbxContent>
                       </wps:txbx>
@@ -2471,126 +1850,35 @@
           </mc:Choice>
           <mc:Fallback>
             <w:pict>
-              <v:shape id="Text Box 18" o:spid="_x0000_s1029" type="#_x0000_t202" style="position:absolute;left:0;text-align:left;margin-left:261.55pt;margin-top:21.15pt;width:75.75pt;height:21pt;z-index:251658752;visibility:visible;mso-wrap-style:square;mso-width-percent:0;mso-height-percent:0;mso-wrap-distance-left:9pt;mso-wrap-distance-top:0;mso-wrap-distance-right:9pt;mso-wrap-distance-bottom:0;mso-position-horizontal:absolute;mso-position-horizontal-relative:text;mso-position-vertical:absolute;mso-position-vertical-relative:text;mso-width-percent:0;mso-height-percent:0;mso-width-relative:page;mso-height-relative:page;v-text-anchor:top" o:gfxdata="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" strokecolor="white">
+              <v:shapetype id="_x0000_t202" coordsize="21600,21600" o:spt="202" path="m,l,21600r21600,l21600,xe">
+                <v:stroke joinstyle="miter"/>
+                <v:path gradientshapeok="t" o:connecttype="rect"/>
+              </v:shapetype>
+              <v:shape id="Text Box 18" o:spid="_x0000_s1026" type="#_x0000_t202" style="position:absolute;left:0;text-align:left;margin-left:261.55pt;margin-top:21.15pt;width:75.75pt;height:21pt;z-index:251658752;visibility:visible;mso-wrap-style:square;mso-width-percent:0;mso-height-percent:0;mso-wrap-distance-left:9pt;mso-wrap-distance-top:0;mso-wrap-distance-right:9pt;mso-wrap-distance-bottom:0;mso-position-horizontal:absolute;mso-position-horizontal-relative:text;mso-position-vertical:absolute;mso-position-vertical-relative:text;mso-width-percent:0;mso-height-percent:0;mso-width-relative:page;mso-height-relative:page;v-text-anchor:top" o:gfxdata="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" strokecolor="white">
                 <v:textbox>
                   <w:txbxContent>
                     <w:p>
-                      <w:fldSimple w:instr=" MERGEFIELD CEO_Position ">
-                        <w:r>
-                          <w:rPr>
-                            <w:noProof/>
-                          </w:rPr>
-                          <w:t>«CEO_Position»</w:t>
-                        </w:r>
-                      </w:fldSimple>
-                    </w:p>
-                  </w:txbxContent>
-                </v:textbox>
-              </v:shape>
-            </w:pict>
-          </mc:Fallback>
-        </mc:AlternateContent>
-      </w:r>
-      <w:r>
-        <w:rPr>
-          <w:rFonts w:ascii="Tahoma" w:hAnsi="Tahoma"/>
-          <w:noProof/>
-          <w:sz w:val="6"/>
-          <w:szCs w:val="6"/>
-        </w:rPr>
-        <mc:AlternateContent>
-          <mc:Choice Requires="wps">
-            <w:drawing>
-              <wp:anchor distT="0" distB="0" distL="114300" distR="114300" simplePos="0" relativeHeight="251657728" behindDoc="0" locked="0" layoutInCell="1" allowOverlap="1">
-                <wp:simplePos x="0" y="0"/>
-                <wp:positionH relativeFrom="column">
-                  <wp:posOffset>2362835</wp:posOffset>
-                </wp:positionH>
-                <wp:positionV relativeFrom="paragraph">
-                  <wp:posOffset>274955</wp:posOffset>
-                </wp:positionV>
-                <wp:extent cx="962025" cy="266700"/>
-                <wp:effectExtent l="0" t="0" r="0" b="0"/>
-                <wp:wrapNone/>
-                <wp:docPr id="7" name="Text Box 17"/>
-                <wp:cNvGraphicFramePr>
-                  <a:graphicFrameLocks xmlns:a="http://schemas.openxmlformats.org/drawingml/2006/main"/>
-                </wp:cNvGraphicFramePr>
-                <a:graphic xmlns:a="http://schemas.openxmlformats.org/drawingml/2006/main">
-                  <a:graphicData uri="http://schemas.microsoft.com/office/word/2010/wordprocessingShape">
-                    <wps:wsp>
-                      <wps:cNvSpPr txBox="1">
-                        <a:spLocks noChangeArrowheads="1"/>
-                      </wps:cNvSpPr>
-                      <wps:spPr bwMode="auto">
-                        <a:xfrm>
-                          <a:off x="0" y="0"/>
-                          <a:ext cx="962025" cy="266700"/>
-                        </a:xfrm>
-                        <a:prstGeom prst="rect">
-                          <a:avLst/>
-                        </a:prstGeom>
-                        <a:solidFill>
-                          <a:srgbClr val="FFFFFF"/>
-                        </a:solidFill>
-                        <a:ln w="9525">
-                          <a:solidFill>
-                            <a:srgbClr val="FFFFFF"/>
-                          </a:solidFill>
-                          <a:miter lim="800000"/>
-                          <a:headEnd/>
-                          <a:tailEnd/>
-                        </a:ln>
-                      </wps:spPr>
-                      <wps:txbx>
-                        <w:txbxContent>
-                          <w:p>
-                            <w:pPr>
-                              <w:jc w:val="center"/>
-                            </w:pPr>
-                            <w:fldSimple w:instr=" MERGEFIELD CEO_Name ">
-                              <w:r>
-                                <w:rPr>
-                                  <w:noProof/>
-                                </w:rPr>
-                                <w:t>«CEO_Name»</w:t>
-                              </w:r>
-                            </w:fldSimple>
-                          </w:p>
-                        </w:txbxContent>
-                      </wps:txbx>
-                      <wps:bodyPr rot="0" vert="horz" wrap="square" lIns="91440" tIns="45720" rIns="91440" bIns="45720" anchor="t" anchorCtr="0" upright="1">
-                        <a:noAutofit/>
-                      </wps:bodyPr>
-                    </wps:wsp>
-                  </a:graphicData>
-                </a:graphic>
-                <wp14:sizeRelH relativeFrom="page">
-                  <wp14:pctWidth>0</wp14:pctWidth>
-                </wp14:sizeRelH>
-                <wp14:sizeRelV relativeFrom="page">
-                  <wp14:pctHeight>0</wp14:pctHeight>
-                </wp14:sizeRelV>
-              </wp:anchor>
-            </w:drawing>
-          </mc:Choice>
-          <mc:Fallback>
-            <w:pict>
-              <v:shape id="Text Box 17" o:spid="_x0000_s1030" type="#_x0000_t202" style="position:absolute;left:0;text-align:left;margin-left:186.05pt;margin-top:21.65pt;width:75.75pt;height:21pt;z-index:251657728;visibility:visible;mso-wrap-style:square;mso-width-percent:0;mso-height-percent:0;mso-wrap-distance-left:9pt;mso-wrap-distance-top:0;mso-wrap-distance-right:9pt;mso-wrap-distance-bottom:0;mso-position-horizontal:absolute;mso-position-horizontal-relative:text;mso-position-vertical:absolute;mso-position-vertical-relative:text;mso-width-percent:0;mso-height-percent:0;mso-width-relative:page;mso-height-relative:page;v-text-anchor:top" o:gfxdata="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" strokecolor="white">
-                <v:textbox>
-                  <w:txbxContent>
-                    <w:p>
-                      <w:pPr>
-                        <w:jc w:val="center"/>
-                      </w:pPr>
-                      <w:fldSimple w:instr=" MERGEFIELD CEO_Name ">
-                        <w:r>
-                          <w:rPr>
-                            <w:noProof/>
-                          </w:rPr>
-                          <w:t>«CEO_Name»</w:t>
-                        </w:r>
-                      </w:fldSimple>
+                      <w:r>
+                        <w:fldChar w:fldCharType="begin"/>
+                      </w:r>
+                      <w:r>
+                        <w:instrText xml:space="preserve"> MERGEFIELD CEO_Position </w:instrText>
+                      </w:r>
+                      <w:r>
+                        <w:fldChar w:fldCharType="separate"/>
+                      </w:r>
+                      <w:r>
+                        <w:rPr>
+                          <w:noProof/>
+                        </w:rPr>
+                        <w:t>«CEO_Position»</w:t>
+                      </w:r>
+                      <w:r>
+                        <w:rPr>
+                          <w:noProof/>
+                        </w:rPr>
+                        <w:fldChar w:fldCharType="end"/>
+                      </w:r>
                     </w:p>
                   </w:txbxContent>
                 </v:textbox>
@@ -2726,115 +2014,6 @@
                 <w:szCs w:val="12"/>
               </w:rPr>
             </w:pPr>
-            <w:r>
-              <w:rPr>
-                <w:rFonts w:ascii="Arial" w:hAnsi="Arial" w:cs="Arial"/>
-                <w:b/>
-                <w:noProof/>
-                <w:sz w:val="12"/>
-                <w:szCs w:val="12"/>
-              </w:rPr>
-              <mc:AlternateContent>
-                <mc:Choice Requires="wps">
-                  <w:drawing>
-                    <wp:anchor distT="0" distB="0" distL="114300" distR="114300" simplePos="0" relativeHeight="251660800" behindDoc="0" locked="0" layoutInCell="1" allowOverlap="1">
-                      <wp:simplePos x="0" y="0"/>
-                      <wp:positionH relativeFrom="column">
-                        <wp:posOffset>415290</wp:posOffset>
-                      </wp:positionH>
-                      <wp:positionV relativeFrom="paragraph">
-                        <wp:posOffset>14605</wp:posOffset>
-                      </wp:positionV>
-                      <wp:extent cx="2171065" cy="266700"/>
-                      <wp:effectExtent l="0" t="0" r="0" b="0"/>
-                      <wp:wrapNone/>
-                      <wp:docPr id="6" name="Text Box 20"/>
-                      <wp:cNvGraphicFramePr>
-                        <a:graphicFrameLocks xmlns:a="http://schemas.openxmlformats.org/drawingml/2006/main"/>
-                      </wp:cNvGraphicFramePr>
-                      <a:graphic xmlns:a="http://schemas.openxmlformats.org/drawingml/2006/main">
-                        <a:graphicData uri="http://schemas.microsoft.com/office/word/2010/wordprocessingShape">
-                          <wps:wsp>
-                            <wps:cNvSpPr txBox="1">
-                              <a:spLocks noChangeArrowheads="1"/>
-                            </wps:cNvSpPr>
-                            <wps:spPr bwMode="auto">
-                              <a:xfrm>
-                                <a:off x="0" y="0"/>
-                                <a:ext cx="2171065" cy="266700"/>
-                              </a:xfrm>
-                              <a:prstGeom prst="rect">
-                                <a:avLst/>
-                              </a:prstGeom>
-                              <a:solidFill>
-                                <a:srgbClr val="FFFFFF"/>
-                              </a:solidFill>
-                              <a:ln w="9525">
-                                <a:solidFill>
-                                  <a:srgbClr val="FFFFFF"/>
-                                </a:solidFill>
-                                <a:miter lim="800000"/>
-                                <a:headEnd/>
-                                <a:tailEnd/>
-                              </a:ln>
-                            </wps:spPr>
-                            <wps:txbx>
-                              <w:txbxContent>
-                                <w:p>
-                                  <w:pPr>
-                                    <w:jc w:val="center"/>
-                                  </w:pPr>
-                                  <w:fldSimple w:instr=" MERGEFIELD MainPhone ">
-                                    <w:r>
-                                      <w:rPr>
-                                        <w:noProof/>
-                                      </w:rPr>
-                                      <w:t>«MainPhone»</w:t>
-                                    </w:r>
-                                  </w:fldSimple>
-                                </w:p>
-                              </w:txbxContent>
-                            </wps:txbx>
-                            <wps:bodyPr rot="0" vert="horz" wrap="square" lIns="91440" tIns="45720" rIns="91440" bIns="45720" anchor="t" anchorCtr="0" upright="1">
-                              <a:noAutofit/>
-                            </wps:bodyPr>
-                          </wps:wsp>
-                        </a:graphicData>
-                      </a:graphic>
-                      <wp14:sizeRelH relativeFrom="page">
-                        <wp14:pctWidth>0</wp14:pctWidth>
-                      </wp14:sizeRelH>
-                      <wp14:sizeRelV relativeFrom="page">
-                        <wp14:pctHeight>0</wp14:pctHeight>
-                      </wp14:sizeRelV>
-                    </wp:anchor>
-                  </w:drawing>
-                </mc:Choice>
-                <mc:Fallback>
-                  <w:pict>
-                    <v:shape id="Text Box 20" o:spid="_x0000_s1031" type="#_x0000_t202" style="position:absolute;margin-left:32.7pt;margin-top:1.15pt;width:170.95pt;height:21pt;z-index:251660800;visibility:visible;mso-wrap-style:square;mso-width-percent:0;mso-height-percent:0;mso-wrap-distance-left:9pt;mso-wrap-distance-top:0;mso-wrap-distance-right:9pt;mso-wrap-distance-bottom:0;mso-position-horizontal:absolute;mso-position-horizontal-relative:text;mso-position-vertical:absolute;mso-position-vertical-relative:text;mso-width-percent:0;mso-height-percent:0;mso-width-relative:page;mso-height-relative:page;v-text-anchor:top" o:gfxdata="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" strokecolor="white">
-                      <v:textbox>
-                        <w:txbxContent>
-                          <w:p>
-                            <w:pPr>
-                              <w:jc w:val="center"/>
-                            </w:pPr>
-                            <w:fldSimple w:instr=" MERGEFIELD MainPhone ">
-                              <w:r>
-                                <w:rPr>
-                                  <w:noProof/>
-                                </w:rPr>
-                                <w:t>«MainPhone»</w:t>
-                              </w:r>
-                            </w:fldSimple>
-                          </w:p>
-                        </w:txbxContent>
-                      </v:textbox>
-                    </v:shape>
-                  </w:pict>
-                </mc:Fallback>
-              </mc:AlternateContent>
-            </w:r>
           </w:p>
           <w:p>
             <w:pPr>
@@ -2871,113 +2050,6 @@
                 <w:szCs w:val="12"/>
               </w:rPr>
             </w:pPr>
-            <w:r>
-              <w:rPr>
-                <w:rFonts w:ascii="Tahoma" w:hAnsi="Tahoma"/>
-                <w:noProof/>
-                <w:sz w:val="20"/>
-              </w:rPr>
-              <mc:AlternateContent>
-                <mc:Choice Requires="wps">
-                  <w:drawing>
-                    <wp:anchor distT="0" distB="0" distL="114300" distR="114300" simplePos="0" relativeHeight="251659776" behindDoc="0" locked="0" layoutInCell="1" allowOverlap="1">
-                      <wp:simplePos x="0" y="0"/>
-                      <wp:positionH relativeFrom="column">
-                        <wp:posOffset>508000</wp:posOffset>
-                      </wp:positionH>
-                      <wp:positionV relativeFrom="paragraph">
-                        <wp:posOffset>13335</wp:posOffset>
-                      </wp:positionV>
-                      <wp:extent cx="2872105" cy="266700"/>
-                      <wp:effectExtent l="0" t="0" r="0" b="0"/>
-                      <wp:wrapNone/>
-                      <wp:docPr id="5" name="Text Box 19"/>
-                      <wp:cNvGraphicFramePr>
-                        <a:graphicFrameLocks xmlns:a="http://schemas.openxmlformats.org/drawingml/2006/main"/>
-                      </wp:cNvGraphicFramePr>
-                      <a:graphic xmlns:a="http://schemas.openxmlformats.org/drawingml/2006/main">
-                        <a:graphicData uri="http://schemas.microsoft.com/office/word/2010/wordprocessingShape">
-                          <wps:wsp>
-                            <wps:cNvSpPr txBox="1">
-                              <a:spLocks noChangeArrowheads="1"/>
-                            </wps:cNvSpPr>
-                            <wps:spPr bwMode="auto">
-                              <a:xfrm>
-                                <a:off x="0" y="0"/>
-                                <a:ext cx="2872105" cy="266700"/>
-                              </a:xfrm>
-                              <a:prstGeom prst="rect">
-                                <a:avLst/>
-                              </a:prstGeom>
-                              <a:solidFill>
-                                <a:srgbClr val="FFFFFF"/>
-                              </a:solidFill>
-                              <a:ln w="9525">
-                                <a:solidFill>
-                                  <a:srgbClr val="FFFFFF"/>
-                                </a:solidFill>
-                                <a:miter lim="800000"/>
-                                <a:headEnd/>
-                                <a:tailEnd/>
-                              </a:ln>
-                            </wps:spPr>
-                            <wps:txbx>
-                              <w:txbxContent>
-                                <w:p>
-                                  <w:pPr>
-                                    <w:jc w:val="center"/>
-                                  </w:pPr>
-                                  <w:fldSimple w:instr=" MERGEFIELD MainEmail ">
-                                    <w:r>
-                                      <w:rPr>
-                                        <w:noProof/>
-                                      </w:rPr>
-                                      <w:t>«MainEmail»</w:t>
-                                    </w:r>
-                                  </w:fldSimple>
-                                </w:p>
-                              </w:txbxContent>
-                            </wps:txbx>
-                            <wps:bodyPr rot="0" vert="horz" wrap="square" lIns="91440" tIns="45720" rIns="91440" bIns="45720" anchor="t" anchorCtr="0" upright="1">
-                              <a:noAutofit/>
-                            </wps:bodyPr>
-                          </wps:wsp>
-                        </a:graphicData>
-                      </a:graphic>
-                      <wp14:sizeRelH relativeFrom="page">
-                        <wp14:pctWidth>0</wp14:pctWidth>
-                      </wp14:sizeRelH>
-                      <wp14:sizeRelV relativeFrom="page">
-                        <wp14:pctHeight>0</wp14:pctHeight>
-                      </wp14:sizeRelV>
-                    </wp:anchor>
-                  </w:drawing>
-                </mc:Choice>
-                <mc:Fallback>
-                  <w:pict>
-                    <v:shape id="Text Box 19" o:spid="_x0000_s1032" type="#_x0000_t202" style="position:absolute;margin-left:40pt;margin-top:1.05pt;width:226.15pt;height:21pt;z-index:251659776;visibility:visible;mso-wrap-style:square;mso-width-percent:0;mso-height-percent:0;mso-wrap-distance-left:9pt;mso-wrap-distance-top:0;mso-wrap-distance-right:9pt;mso-wrap-distance-bottom:0;mso-position-horizontal:absolute;mso-position-horizontal-relative:text;mso-position-vertical:absolute;mso-position-vertical-relative:text;mso-width-percent:0;mso-height-percent:0;mso-width-relative:page;mso-height-relative:page;v-text-anchor:top" o:gfxdata="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" strokecolor="white">
-                      <v:textbox>
-                        <w:txbxContent>
-                          <w:p>
-                            <w:pPr>
-                              <w:jc w:val="center"/>
-                            </w:pPr>
-                            <w:fldSimple w:instr=" MERGEFIELD MainEmail ">
-                              <w:r>
-                                <w:rPr>
-                                  <w:noProof/>
-                                </w:rPr>
-                                <w:t>«MainEmail»</w:t>
-                              </w:r>
-                            </w:fldSimple>
-                          </w:p>
-                        </w:txbxContent>
-                      </v:textbox>
-                    </v:shape>
-                  </w:pict>
-                </mc:Fallback>
-              </mc:AlternateContent>
-            </w:r>
           </w:p>
           <w:p>
             <w:pPr>
@@ -3230,224 +2302,6 @@
           <w:sz w:val="20"/>
         </w:rPr>
       </w:pPr>
-      <w:r>
-        <w:rPr>
-          <w:rFonts w:ascii="Arial" w:hAnsi="Arial" w:cs="Arial"/>
-          <w:b/>
-          <w:noProof/>
-          <w:sz w:val="12"/>
-          <w:szCs w:val="12"/>
-        </w:rPr>
-        <mc:AlternateContent>
-          <mc:Choice Requires="wps">
-            <w:drawing>
-              <wp:anchor distT="0" distB="0" distL="114300" distR="114300" simplePos="0" relativeHeight="251661824" behindDoc="0" locked="0" layoutInCell="1" allowOverlap="1">
-                <wp:simplePos x="0" y="0"/>
-                <wp:positionH relativeFrom="column">
-                  <wp:posOffset>2441575</wp:posOffset>
-                </wp:positionH>
-                <wp:positionV relativeFrom="paragraph">
-                  <wp:posOffset>130810</wp:posOffset>
-                </wp:positionV>
-                <wp:extent cx="1911985" cy="266700"/>
-                <wp:effectExtent l="0" t="0" r="0" b="0"/>
-                <wp:wrapNone/>
-                <wp:docPr id="4" name="Text Box 21"/>
-                <wp:cNvGraphicFramePr>
-                  <a:graphicFrameLocks xmlns:a="http://schemas.openxmlformats.org/drawingml/2006/main"/>
-                </wp:cNvGraphicFramePr>
-                <a:graphic xmlns:a="http://schemas.openxmlformats.org/drawingml/2006/main">
-                  <a:graphicData uri="http://schemas.microsoft.com/office/word/2010/wordprocessingShape">
-                    <wps:wsp>
-                      <wps:cNvSpPr txBox="1">
-                        <a:spLocks noChangeArrowheads="1"/>
-                      </wps:cNvSpPr>
-                      <wps:spPr bwMode="auto">
-                        <a:xfrm>
-                          <a:off x="0" y="0"/>
-                          <a:ext cx="1911985" cy="266700"/>
-                        </a:xfrm>
-                        <a:prstGeom prst="rect">
-                          <a:avLst/>
-                        </a:prstGeom>
-                        <a:solidFill>
-                          <a:srgbClr val="FFFFFF"/>
-                        </a:solidFill>
-                        <a:ln w="9525">
-                          <a:solidFill>
-                            <a:srgbClr val="FFFFFF"/>
-                          </a:solidFill>
-                          <a:miter lim="800000"/>
-                          <a:headEnd/>
-                          <a:tailEnd/>
-                        </a:ln>
-                      </wps:spPr>
-                      <wps:txbx>
-                        <w:txbxContent>
-                          <w:p>
-                            <w:pPr>
-                              <w:jc w:val="center"/>
-                            </w:pPr>
-                            <w:fldSimple w:instr=" MERGEFIELD SubmissionDate ">
-                              <w:r>
-                                <w:rPr>
-                                  <w:noProof/>
-                                </w:rPr>
-                                <w:t>«SubmissionDate»</w:t>
-                              </w:r>
-                            </w:fldSimple>
-                          </w:p>
-                        </w:txbxContent>
-                      </wps:txbx>
-                      <wps:bodyPr rot="0" vert="horz" wrap="square" lIns="91440" tIns="45720" rIns="91440" bIns="45720" anchor="t" anchorCtr="0" upright="1">
-                        <a:noAutofit/>
-                      </wps:bodyPr>
-                    </wps:wsp>
-                  </a:graphicData>
-                </a:graphic>
-                <wp14:sizeRelH relativeFrom="page">
-                  <wp14:pctWidth>0</wp14:pctWidth>
-                </wp14:sizeRelH>
-                <wp14:sizeRelV relativeFrom="page">
-                  <wp14:pctHeight>0</wp14:pctHeight>
-                </wp14:sizeRelV>
-              </wp:anchor>
-            </w:drawing>
-          </mc:Choice>
-          <mc:Fallback>
-            <w:pict>
-              <v:shape id="Text Box 21" o:spid="_x0000_s1033" type="#_x0000_t202" style="position:absolute;left:0;text-align:left;margin-left:192.25pt;margin-top:10.3pt;width:150.55pt;height:21pt;z-index:251661824;visibility:visible;mso-wrap-style:square;mso-width-percent:0;mso-height-percent:0;mso-wrap-distance-left:9pt;mso-wrap-distance-top:0;mso-wrap-distance-right:9pt;mso-wrap-distance-bottom:0;mso-position-horizontal:absolute;mso-position-horizontal-relative:text;mso-position-vertical:absolute;mso-position-vertical-relative:text;mso-width-percent:0;mso-height-percent:0;mso-width-relative:page;mso-height-relative:page;v-text-anchor:top" o:gfxdata="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" strokecolor="white">
-                <v:textbox>
-                  <w:txbxContent>
-                    <w:p>
-                      <w:pPr>
-                        <w:jc w:val="center"/>
-                      </w:pPr>
-                      <w:fldSimple w:instr=" MERGEFIELD SubmissionDate ">
-                        <w:r>
-                          <w:rPr>
-                            <w:noProof/>
-                          </w:rPr>
-                          <w:t>«SubmissionDate»</w:t>
-                        </w:r>
-                      </w:fldSimple>
-                    </w:p>
-                  </w:txbxContent>
-                </v:textbox>
-              </v:shape>
-            </w:pict>
-          </mc:Fallback>
-        </mc:AlternateContent>
-      </w:r>
-      <w:r>
-        <w:rPr>
-          <w:rFonts w:ascii="Arial" w:hAnsi="Arial" w:cs="Arial"/>
-          <w:b/>
-          <w:noProof/>
-          <w:sz w:val="12"/>
-          <w:szCs w:val="12"/>
-        </w:rPr>
-        <mc:AlternateContent>
-          <mc:Choice Requires="wps">
-            <w:drawing>
-              <wp:anchor distT="0" distB="0" distL="114300" distR="114300" simplePos="0" relativeHeight="251662848" behindDoc="0" locked="0" layoutInCell="1" allowOverlap="1">
-                <wp:simplePos x="0" y="0"/>
-                <wp:positionH relativeFrom="column">
-                  <wp:posOffset>466725</wp:posOffset>
-                </wp:positionH>
-                <wp:positionV relativeFrom="paragraph">
-                  <wp:posOffset>130810</wp:posOffset>
-                </wp:positionV>
-                <wp:extent cx="1524635" cy="266700"/>
-                <wp:effectExtent l="0" t="0" r="0" b="0"/>
-                <wp:wrapNone/>
-                <wp:docPr id="3" name="Text Box 22"/>
-                <wp:cNvGraphicFramePr>
-                  <a:graphicFrameLocks xmlns:a="http://schemas.openxmlformats.org/drawingml/2006/main"/>
-                </wp:cNvGraphicFramePr>
-                <a:graphic xmlns:a="http://schemas.openxmlformats.org/drawingml/2006/main">
-                  <a:graphicData uri="http://schemas.microsoft.com/office/word/2010/wordprocessingShape">
-                    <wps:wsp>
-                      <wps:cNvSpPr txBox="1">
-                        <a:spLocks noChangeArrowheads="1"/>
-                      </wps:cNvSpPr>
-                      <wps:spPr bwMode="auto">
-                        <a:xfrm>
-                          <a:off x="0" y="0"/>
-                          <a:ext cx="1524635" cy="266700"/>
-                        </a:xfrm>
-                        <a:prstGeom prst="rect">
-                          <a:avLst/>
-                        </a:prstGeom>
-                        <a:solidFill>
-                          <a:srgbClr val="FFFFFF"/>
-                        </a:solidFill>
-                        <a:ln w="9525">
-                          <a:solidFill>
-                            <a:srgbClr val="FFFFFF"/>
-                          </a:solidFill>
-                          <a:miter lim="800000"/>
-                          <a:headEnd/>
-                          <a:tailEnd/>
-                        </a:ln>
-                      </wps:spPr>
-                      <wps:txbx>
-                        <w:txbxContent>
-                          <w:p>
-                            <w:pPr>
-                              <w:jc w:val="center"/>
-                            </w:pPr>
-                            <w:fldSimple w:instr=" MERGEFIELD SubmissionCity ">
-                              <w:r>
-                                <w:rPr>
-                                  <w:noProof/>
-                                </w:rPr>
-                                <w:t>«SubmissionCity»</w:t>
-                              </w:r>
-                            </w:fldSimple>
-                          </w:p>
-                        </w:txbxContent>
-                      </wps:txbx>
-                      <wps:bodyPr rot="0" vert="horz" wrap="square" lIns="91440" tIns="45720" rIns="91440" bIns="45720" anchor="t" anchorCtr="0" upright="1">
-                        <a:noAutofit/>
-                      </wps:bodyPr>
-                    </wps:wsp>
-                  </a:graphicData>
-                </a:graphic>
-                <wp14:sizeRelH relativeFrom="page">
-                  <wp14:pctWidth>0</wp14:pctWidth>
-                </wp14:sizeRelH>
-                <wp14:sizeRelV relativeFrom="page">
-                  <wp14:pctHeight>0</wp14:pctHeight>
-                </wp14:sizeRelV>
-              </wp:anchor>
-            </w:drawing>
-          </mc:Choice>
-          <mc:Fallback>
-            <w:pict>
-              <v:shape id="Text Box 22" o:spid="_x0000_s1034" type="#_x0000_t202" style="position:absolute;left:0;text-align:left;margin-left:36.75pt;margin-top:10.3pt;width:120.05pt;height:21pt;z-index:251662848;visibility:visible;mso-wrap-style:square;mso-width-percent:0;mso-height-percent:0;mso-wrap-distance-left:9pt;mso-wrap-distance-top:0;mso-wrap-distance-right:9pt;mso-wrap-distance-bottom:0;mso-position-horizontal:absolute;mso-position-horizontal-relative:text;mso-position-vertical:absolute;mso-position-vertical-relative:text;mso-width-percent:0;mso-height-percent:0;mso-width-relative:page;mso-height-relative:page;v-text-anchor:top" o:gfxdata="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" strokecolor="white">
-                <v:textbox>
-                  <w:txbxContent>
-                    <w:p>
-                      <w:pPr>
-                        <w:jc w:val="center"/>
-                      </w:pPr>
-                      <w:fldSimple w:instr=" MERGEFIELD SubmissionCity ">
-                        <w:r>
-                          <w:rPr>
-                            <w:noProof/>
-                          </w:rPr>
-                          <w:t>«SubmissionCity»</w:t>
-                        </w:r>
-                      </w:fldSimple>
-                    </w:p>
-                  </w:txbxContent>
-                </v:textbox>
-              </v:shape>
-            </w:pict>
-          </mc:Fallback>
-        </mc:AlternateContent>
-      </w:r>
     </w:p>
     <w:p>
       <w:pPr>
@@ -3458,115 +2312,6 @@
           <w:sz w:val="20"/>
         </w:rPr>
       </w:pPr>
-      <w:r>
-        <w:rPr>
-          <w:rFonts w:ascii="Arial" w:hAnsi="Arial" w:cs="Arial"/>
-          <w:b/>
-          <w:noProof/>
-          <w:sz w:val="12"/>
-          <w:szCs w:val="12"/>
-        </w:rPr>
-        <mc:AlternateContent>
-          <mc:Choice Requires="wps">
-            <w:drawing>
-              <wp:anchor distT="0" distB="0" distL="114300" distR="114300" simplePos="0" relativeHeight="251663872" behindDoc="0" locked="0" layoutInCell="1" allowOverlap="1">
-                <wp:simplePos x="0" y="0"/>
-                <wp:positionH relativeFrom="column">
-                  <wp:posOffset>3705225</wp:posOffset>
-                </wp:positionH>
-                <wp:positionV relativeFrom="paragraph">
-                  <wp:posOffset>415925</wp:posOffset>
-                </wp:positionV>
-                <wp:extent cx="2392680" cy="266700"/>
-                <wp:effectExtent l="0" t="0" r="0" b="0"/>
-                <wp:wrapNone/>
-                <wp:docPr id="2" name="Text Box 23"/>
-                <wp:cNvGraphicFramePr>
-                  <a:graphicFrameLocks xmlns:a="http://schemas.openxmlformats.org/drawingml/2006/main"/>
-                </wp:cNvGraphicFramePr>
-                <a:graphic xmlns:a="http://schemas.openxmlformats.org/drawingml/2006/main">
-                  <a:graphicData uri="http://schemas.microsoft.com/office/word/2010/wordprocessingShape">
-                    <wps:wsp>
-                      <wps:cNvSpPr txBox="1">
-                        <a:spLocks noChangeArrowheads="1"/>
-                      </wps:cNvSpPr>
-                      <wps:spPr bwMode="auto">
-                        <a:xfrm>
-                          <a:off x="0" y="0"/>
-                          <a:ext cx="2392680" cy="266700"/>
-                        </a:xfrm>
-                        <a:prstGeom prst="rect">
-                          <a:avLst/>
-                        </a:prstGeom>
-                        <a:solidFill>
-                          <a:srgbClr val="FFFFFF"/>
-                        </a:solidFill>
-                        <a:ln w="9525">
-                          <a:solidFill>
-                            <a:srgbClr val="FFFFFF"/>
-                          </a:solidFill>
-                          <a:miter lim="800000"/>
-                          <a:headEnd/>
-                          <a:tailEnd/>
-                        </a:ln>
-                      </wps:spPr>
-                      <wps:txbx>
-                        <w:txbxContent>
-                          <w:p>
-                            <w:pPr>
-                              <w:jc w:val="center"/>
-                            </w:pPr>
-                            <w:fldSimple w:instr=" MERGEFIELD Signature ">
-                              <w:r>
-                                <w:rPr>
-                                  <w:noProof/>
-                                </w:rPr>
-                                <w:t>«Signature»</w:t>
-                              </w:r>
-                            </w:fldSimple>
-                          </w:p>
-                        </w:txbxContent>
-                      </wps:txbx>
-                      <wps:bodyPr rot="0" vert="horz" wrap="square" lIns="91440" tIns="45720" rIns="91440" bIns="45720" anchor="t" anchorCtr="0" upright="1">
-                        <a:noAutofit/>
-                      </wps:bodyPr>
-                    </wps:wsp>
-                  </a:graphicData>
-                </a:graphic>
-                <wp14:sizeRelH relativeFrom="page">
-                  <wp14:pctWidth>0</wp14:pctWidth>
-                </wp14:sizeRelH>
-                <wp14:sizeRelV relativeFrom="page">
-                  <wp14:pctHeight>0</wp14:pctHeight>
-                </wp14:sizeRelV>
-              </wp:anchor>
-            </w:drawing>
-          </mc:Choice>
-          <mc:Fallback>
-            <w:pict>
-              <v:shape id="Text Box 23" o:spid="_x0000_s1035" type="#_x0000_t202" style="position:absolute;left:0;text-align:left;margin-left:291.75pt;margin-top:32.75pt;width:188.4pt;height:21pt;z-index:251663872;visibility:visible;mso-wrap-style:square;mso-width-percent:0;mso-height-percent:0;mso-wrap-distance-left:9pt;mso-wrap-distance-top:0;mso-wrap-distance-right:9pt;mso-wrap-distance-bottom:0;mso-position-horizontal:absolute;mso-position-horizontal-relative:text;mso-position-vertical:absolute;mso-position-vertical-relative:text;mso-width-percent:0;mso-height-percent:0;mso-width-relative:page;mso-height-relative:page;v-text-anchor:top" o:gfxdata="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" strokecolor="white">
-                <v:textbox>
-                  <w:txbxContent>
-                    <w:p>
-                      <w:pPr>
-                        <w:jc w:val="center"/>
-                      </w:pPr>
-                      <w:fldSimple w:instr=" MERGEFIELD Signature ">
-                        <w:r>
-                          <w:rPr>
-                            <w:noProof/>
-                          </w:rPr>
-                          <w:t>«Signature»</w:t>
-                        </w:r>
-                      </w:fldSimple>
-                    </w:p>
-                  </w:txbxContent>
-                </v:textbox>
-              </v:shape>
-            </w:pict>
-          </mc:Fallback>
-        </mc:AlternateContent>
-      </w:r>
       <w:r>
         <w:rPr>
           <w:rFonts w:ascii="Tahoma" w:hAnsi="Tahoma"/>
@@ -3681,7 +2426,6 @@
           <w:rFonts w:ascii="Tahoma" w:hAnsi="Tahoma"/>
           <w:sz w:val="20"/>
         </w:rPr>
-        <w:lastRenderedPageBreak/>
         <w:tab/>
       </w:r>
       <w:r>
@@ -3709,1309 +2453,14 @@
     </w:p>
     <w:p>
       <w:pPr>
-        <w:ind w:left="-142" w:right="-142"/>
-        <w:jc w:val="center"/>
-        <w:rPr>
-          <w:rFonts w:ascii="Tahoma" w:hAnsi="Tahoma"/>
-          <w:i/>
-          <w:sz w:val="20"/>
-        </w:rPr>
-      </w:pPr>
-      <w:r>
-        <w:rPr>
-          <w:rFonts w:ascii="Tahoma" w:hAnsi="Tahoma"/>
-          <w:sz w:val="20"/>
-        </w:rPr>
-        <w:t xml:space="preserve">Kérjük, hogy </w:t>
-      </w:r>
-      <w:r>
-        <w:rPr>
-          <w:rFonts w:ascii="Tahoma" w:hAnsi="Tahoma"/>
-          <w:sz w:val="20"/>
-        </w:rPr>
-        <w:t>a nyilatkozatot</w:t>
-      </w:r>
-      <w:r>
-        <w:rPr>
-          <w:rFonts w:ascii="Tahoma" w:hAnsi="Tahoma"/>
-          <w:sz w:val="20"/>
-        </w:rPr>
-        <w:t xml:space="preserve"> szíveskedjen visszaküldeni</w:t>
-      </w:r>
-      <w:r>
-        <w:rPr>
-          <w:rFonts w:ascii="Tahoma" w:hAnsi="Tahoma"/>
-          <w:sz w:val="20"/>
-        </w:rPr>
-        <w:t xml:space="preserve"> a </w:t>
-      </w:r>
-      <w:r>
-        <w:rPr>
-          <w:rFonts w:ascii="Tahoma" w:hAnsi="Tahoma"/>
-          <w:iCs/>
-          <w:sz w:val="20"/>
-        </w:rPr>
-        <w:t>902</w:t>
-      </w:r>
-      <w:r>
-        <w:rPr>
-          <w:rFonts w:ascii="Tahoma" w:hAnsi="Tahoma"/>
-          <w:iCs/>
-          <w:sz w:val="20"/>
-        </w:rPr>
-        <w:t>2</w:t>
-      </w:r>
-      <w:r>
-        <w:rPr>
-          <w:rFonts w:ascii="Tahoma" w:hAnsi="Tahoma"/>
-          <w:iCs/>
-          <w:sz w:val="20"/>
-        </w:rPr>
-        <w:t xml:space="preserve"> Győr, Szent I</w:t>
-      </w:r>
-      <w:r>
-        <w:rPr>
-          <w:rFonts w:ascii="Tahoma" w:hAnsi="Tahoma"/>
-          <w:iCs/>
-          <w:sz w:val="20"/>
-        </w:rPr>
-        <w:t>stván út 10/</w:t>
-      </w:r>
-      <w:r>
-        <w:rPr>
-          <w:rFonts w:ascii="Tahoma" w:hAnsi="Tahoma"/>
-          <w:iCs/>
-          <w:sz w:val="20"/>
-        </w:rPr>
-        <w:t>A</w:t>
-      </w:r>
-      <w:r>
-        <w:rPr>
-          <w:rFonts w:ascii="Tahoma" w:hAnsi="Tahoma"/>
-          <w:iCs/>
-          <w:sz w:val="20"/>
-        </w:rPr>
-        <w:t>. címre vagy elektronikus úton a</w:t>
-      </w:r>
-      <w:r>
-        <w:rPr>
-          <w:rFonts w:ascii="Tahoma" w:hAnsi="Tahoma"/>
-          <w:i/>
-          <w:sz w:val="20"/>
-        </w:rPr>
-        <w:t xml:space="preserve"> </w:t>
-      </w:r>
-      <w:hyperlink r:id="rId8" w:history="1">
-        <w:r>
-          <w:rPr>
-            <w:rStyle w:val="Hiperhivatkozs"/>
-            <w:rFonts w:ascii="Tahoma" w:hAnsi="Tahoma"/>
-            <w:i/>
-            <w:sz w:val="20"/>
-          </w:rPr>
-          <w:t>ugyfelkapcsolat@gymsmkik.hu</w:t>
-        </w:r>
-      </w:hyperlink>
-      <w:r>
-        <w:rPr>
-          <w:rFonts w:ascii="Tahoma" w:hAnsi="Tahoma"/>
-          <w:i/>
-          <w:sz w:val="20"/>
-        </w:rPr>
-        <w:t xml:space="preserve"> </w:t>
-      </w:r>
-      <w:r>
-        <w:rPr>
-          <w:rFonts w:ascii="Tahoma" w:hAnsi="Tahoma"/>
-          <w:iCs/>
-          <w:sz w:val="20"/>
-        </w:rPr>
-        <w:t>e-mail címre. T</w:t>
-      </w:r>
-      <w:r>
-        <w:rPr>
-          <w:rFonts w:ascii="Tahoma" w:hAnsi="Tahoma"/>
-          <w:iCs/>
-          <w:sz w:val="20"/>
-        </w:rPr>
-        <w:t xml:space="preserve">el.: </w:t>
-      </w:r>
-      <w:r>
-        <w:rPr>
-          <w:rFonts w:ascii="Tahoma" w:hAnsi="Tahoma"/>
-          <w:iCs/>
-          <w:sz w:val="20"/>
-        </w:rPr>
-        <w:t>+36 96</w:t>
-      </w:r>
-      <w:r>
-        <w:rPr>
-          <w:rFonts w:ascii="Tahoma" w:hAnsi="Tahoma"/>
-          <w:iCs/>
-          <w:sz w:val="20"/>
-        </w:rPr>
-        <w:t> 520</w:t>
-      </w:r>
-      <w:r>
-        <w:rPr>
-          <w:rFonts w:ascii="Tahoma" w:hAnsi="Tahoma"/>
-          <w:iCs/>
-          <w:sz w:val="20"/>
-        </w:rPr>
-        <w:t> </w:t>
-      </w:r>
-      <w:r>
-        <w:rPr>
-          <w:rFonts w:ascii="Tahoma" w:hAnsi="Tahoma"/>
-          <w:iCs/>
-          <w:sz w:val="20"/>
-        </w:rPr>
-        <w:t>274</w:t>
-      </w:r>
-    </w:p>
-    <w:p>
-      <w:pPr>
-        <w:ind w:left="-142" w:right="-142"/>
-        <w:jc w:val="center"/>
-        <w:rPr>
-          <w:rFonts w:ascii="Tahoma" w:hAnsi="Tahoma"/>
-          <w:i/>
-          <w:sz w:val="20"/>
-        </w:rPr>
-      </w:pPr>
-    </w:p>
-    <w:p>
-      <w:pPr>
-        <w:pBdr>
-          <w:bottom w:val="single" w:sz="4" w:space="0" w:color="auto"/>
-        </w:pBdr>
-        <w:jc w:val="center"/>
-        <w:rPr>
-          <w:rFonts w:ascii="Tahoma" w:hAnsi="Tahoma"/>
-          <w:b/>
-          <w:i/>
-          <w:sz w:val="18"/>
-        </w:rPr>
-      </w:pPr>
-    </w:p>
-    <w:p>
-      <w:pPr>
-        <w:pBdr>
-          <w:bottom w:val="single" w:sz="4" w:space="1" w:color="auto"/>
-        </w:pBdr>
-        <w:spacing w:before="240"/>
-        <w:jc w:val="center"/>
-        <w:rPr>
-          <w:rFonts w:ascii="Tahoma" w:hAnsi="Tahoma"/>
-          <w:b/>
-          <w:sz w:val="20"/>
-        </w:rPr>
-      </w:pPr>
-      <w:r>
-        <w:rPr>
-          <w:rFonts w:ascii="Tahoma" w:hAnsi="Tahoma"/>
-          <w:b/>
-          <w:sz w:val="20"/>
-        </w:rPr>
-        <w:t xml:space="preserve">A kamara a vállalkozók </w:t>
-      </w:r>
-      <w:r>
-        <w:rPr>
-          <w:rFonts w:ascii="Tahoma" w:hAnsi="Tahoma"/>
-          <w:b/>
-          <w:sz w:val="20"/>
-        </w:rPr>
-        <w:t>üzleti közösség</w:t>
-      </w:r>
-      <w:r>
-        <w:rPr>
-          <w:rFonts w:ascii="Tahoma" w:hAnsi="Tahoma"/>
-          <w:b/>
-          <w:sz w:val="20"/>
-        </w:rPr>
-        <w:t>e, a gazdaság önkormányzata.</w:t>
-      </w:r>
-      <w:r>
-        <w:rPr>
-          <w:rFonts w:ascii="Tahoma" w:hAnsi="Tahoma"/>
-          <w:b/>
-          <w:sz w:val="20"/>
-        </w:rPr>
-        <w:t xml:space="preserve"> </w:t>
-      </w:r>
-    </w:p>
-    <w:p>
-      <w:pPr>
-        <w:pBdr>
-          <w:bottom w:val="single" w:sz="4" w:space="1" w:color="auto"/>
-        </w:pBdr>
-        <w:spacing w:line="480" w:lineRule="auto"/>
-        <w:jc w:val="center"/>
-        <w:rPr>
-          <w:rFonts w:ascii="Tahoma" w:hAnsi="Tahoma"/>
-          <w:b/>
-          <w:sz w:val="20"/>
-        </w:rPr>
-      </w:pPr>
-      <w:r>
-        <w:rPr>
-          <w:rFonts w:ascii="Tahoma" w:hAnsi="Tahoma"/>
-          <w:b/>
-          <w:sz w:val="20"/>
-        </w:rPr>
-        <w:t>A kamara a vállalkozások partnere az üzleti sikerek elérésében</w:t>
-      </w:r>
-      <w:r>
-        <w:rPr>
-          <w:rFonts w:ascii="Tahoma" w:hAnsi="Tahoma"/>
-          <w:b/>
-          <w:sz w:val="20"/>
-        </w:rPr>
-        <w:t>.</w:t>
-      </w:r>
-    </w:p>
-    <w:p>
-      <w:pPr>
-        <w:jc w:val="center"/>
-        <w:rPr>
-          <w:rFonts w:ascii="Tahoma" w:hAnsi="Tahoma"/>
-          <w:sz w:val="20"/>
-        </w:rPr>
-      </w:pPr>
-    </w:p>
-    <w:p>
-      <w:pPr>
-        <w:pStyle w:val="Cmsor3"/>
-        <w:spacing w:line="240" w:lineRule="auto"/>
-        <w:rPr>
-          <w:rFonts w:ascii="Tahoma" w:hAnsi="Tahoma"/>
-          <w:sz w:val="20"/>
-        </w:rPr>
-      </w:pPr>
-      <w:r>
-        <w:rPr>
-          <w:rFonts w:ascii="Tahoma" w:hAnsi="Tahoma"/>
-          <w:caps/>
-        </w:rPr>
-        <w:t xml:space="preserve">Alapszabály </w:t>
-      </w:r>
-      <w:r>
-        <w:rPr>
-          <w:rFonts w:ascii="Tahoma" w:hAnsi="Tahoma"/>
-          <w:sz w:val="20"/>
-        </w:rPr>
-        <w:t>/kivonat/</w:t>
-      </w:r>
-    </w:p>
-    <w:p>
-      <w:pPr>
-        <w:pStyle w:val="Cmsor7"/>
-      </w:pPr>
-      <w:r>
-        <w:t>A tagok jogai és kötelességei</w:t>
-      </w:r>
-    </w:p>
-    <w:p>
-      <w:pPr>
         <w:jc w:val="both"/>
         <w:rPr>
           <w:rFonts w:ascii="Tahoma" w:hAnsi="Tahoma"/>
           <w:sz w:val="20"/>
         </w:rPr>
       </w:pPr>
-    </w:p>
-    <w:p>
-      <w:pPr>
-        <w:jc w:val="both"/>
-        <w:rPr>
-          <w:rFonts w:ascii="Tahoma" w:hAnsi="Tahoma"/>
-          <w:sz w:val="20"/>
-        </w:rPr>
-      </w:pPr>
-      <w:r>
-        <w:rPr>
-          <w:rFonts w:ascii="Tahoma" w:hAnsi="Tahoma"/>
-          <w:sz w:val="20"/>
-        </w:rPr>
-        <w:t>27</w:t>
-      </w:r>
-      <w:r>
-        <w:rPr>
-          <w:rFonts w:ascii="Tahoma" w:hAnsi="Tahoma"/>
-          <w:sz w:val="20"/>
-        </w:rPr>
-        <w:t>. A kamara tagja önkormányzati jogait a kamarai törvény és a jelen alapszabály rendelkezéseinek megfelelően gyakorolja.</w:t>
-      </w:r>
-    </w:p>
-    <w:p>
-      <w:pPr>
-        <w:jc w:val="both"/>
-        <w:rPr>
-          <w:rFonts w:ascii="Tahoma" w:hAnsi="Tahoma"/>
-          <w:sz w:val="16"/>
-        </w:rPr>
-      </w:pPr>
-    </w:p>
-    <w:p>
-      <w:pPr>
-        <w:autoSpaceDE w:val="0"/>
-        <w:autoSpaceDN w:val="0"/>
-        <w:adjustRightInd w:val="0"/>
-        <w:jc w:val="both"/>
-        <w:rPr>
-          <w:rFonts w:ascii="CIDFont+F1" w:hAnsi="CIDFont+F1" w:cs="CIDFont+F1"/>
-          <w:sz w:val="22"/>
-          <w:szCs w:val="22"/>
-        </w:rPr>
-      </w:pPr>
-      <w:r>
-        <w:rPr>
-          <w:rFonts w:ascii="Tahoma" w:hAnsi="Tahoma"/>
-          <w:sz w:val="20"/>
-        </w:rPr>
-        <w:t>28</w:t>
-      </w:r>
-      <w:r>
-        <w:rPr>
-          <w:rFonts w:ascii="Tahoma" w:hAnsi="Tahoma"/>
-          <w:sz w:val="20"/>
-        </w:rPr>
-        <w:t>. A kamara tagjának joga, hogy a működési hozzájárulás (tagdíj) megfizetése esetén</w:t>
-      </w:r>
-      <w:r>
-        <w:rPr>
-          <w:rFonts w:ascii="Tahoma" w:hAnsi="Tahoma"/>
-          <w:sz w:val="20"/>
-        </w:rPr>
-        <w:t xml:space="preserve"> a </w:t>
-      </w:r>
-      <w:r>
-        <w:rPr>
-          <w:rFonts w:ascii="CIDFont+F1" w:hAnsi="CIDFont+F1" w:cs="CIDFont+F1"/>
-          <w:sz w:val="22"/>
-          <w:szCs w:val="22"/>
-        </w:rPr>
-        <w:t>képviseletére jogosult természetes személy útján</w:t>
-      </w:r>
-    </w:p>
-    <w:p>
-      <w:pPr>
-        <w:numPr>
-          <w:ilvl w:val="0"/>
-          <w:numId w:val="2"/>
-        </w:numPr>
-        <w:jc w:val="both"/>
-        <w:rPr>
-          <w:rFonts w:ascii="Tahoma" w:hAnsi="Tahoma"/>
-          <w:sz w:val="20"/>
-        </w:rPr>
-      </w:pPr>
-      <w:r>
-        <w:rPr>
-          <w:rFonts w:ascii="Tahoma" w:hAnsi="Tahoma"/>
-          <w:sz w:val="20"/>
-        </w:rPr>
-        <w:t>tanácskozási és szavazati joggal részt vegyen a kamarai tagozat és osztályának ülésén,</w:t>
-      </w:r>
-    </w:p>
-    <w:p>
-      <w:pPr>
-        <w:numPr>
-          <w:ilvl w:val="0"/>
-          <w:numId w:val="2"/>
-        </w:numPr>
-        <w:jc w:val="both"/>
-        <w:rPr>
-          <w:rFonts w:ascii="Tahoma" w:hAnsi="Tahoma"/>
-          <w:sz w:val="20"/>
-        </w:rPr>
-      </w:pPr>
-      <w:r>
-        <w:rPr>
-          <w:rFonts w:ascii="Tahoma" w:hAnsi="Tahoma"/>
-          <w:sz w:val="20"/>
-        </w:rPr>
-        <w:t>részt vegyen a kamarai küldöttek megválasztásában,</w:t>
-      </w:r>
-    </w:p>
-    <w:p>
-      <w:pPr>
-        <w:numPr>
-          <w:ilvl w:val="0"/>
-          <w:numId w:val="2"/>
-        </w:numPr>
-        <w:jc w:val="both"/>
-        <w:rPr>
-          <w:rFonts w:ascii="Tahoma" w:hAnsi="Tahoma"/>
-          <w:sz w:val="20"/>
-        </w:rPr>
-      </w:pPr>
-      <w:r>
-        <w:rPr>
-          <w:rFonts w:ascii="Tahoma" w:hAnsi="Tahoma"/>
-          <w:sz w:val="20"/>
-        </w:rPr>
-        <w:t>küldöttnek vagy a testületi szervek tagjának válasszák,</w:t>
-      </w:r>
-    </w:p>
-    <w:p>
-      <w:pPr>
-        <w:numPr>
-          <w:ilvl w:val="0"/>
-          <w:numId w:val="2"/>
-        </w:numPr>
-        <w:jc w:val="both"/>
-        <w:rPr>
-          <w:rFonts w:ascii="Tahoma" w:hAnsi="Tahoma"/>
-          <w:sz w:val="20"/>
-        </w:rPr>
-      </w:pPr>
-      <w:r>
-        <w:rPr>
-          <w:rFonts w:ascii="Tahoma" w:hAnsi="Tahoma"/>
-          <w:sz w:val="20"/>
-        </w:rPr>
-        <w:t>tisztséget viseljen a kamarában,</w:t>
-      </w:r>
-    </w:p>
-    <w:p>
-      <w:pPr>
-        <w:numPr>
-          <w:ilvl w:val="0"/>
-          <w:numId w:val="2"/>
-        </w:numPr>
-        <w:jc w:val="both"/>
-        <w:rPr>
-          <w:rFonts w:ascii="Tahoma" w:hAnsi="Tahoma"/>
-          <w:sz w:val="20"/>
-        </w:rPr>
-      </w:pPr>
-      <w:r>
-        <w:rPr>
-          <w:rFonts w:ascii="Tahoma" w:hAnsi="Tahoma"/>
-          <w:sz w:val="20"/>
-        </w:rPr>
-        <w:t>igénybe vegye a kamara, ill. a Magyar Kereskedelmi és Iparkamara szolgáltatásait.</w:t>
-      </w:r>
-    </w:p>
-    <w:p>
-      <w:pPr>
-        <w:jc w:val="both"/>
-        <w:rPr>
-          <w:rFonts w:ascii="Tahoma" w:hAnsi="Tahoma"/>
-          <w:sz w:val="20"/>
-        </w:rPr>
-      </w:pPr>
-    </w:p>
-    <w:p>
-      <w:pPr>
-        <w:jc w:val="both"/>
-        <w:rPr>
-          <w:rFonts w:ascii="Tahoma" w:hAnsi="Tahoma"/>
-          <w:sz w:val="20"/>
-        </w:rPr>
-      </w:pPr>
-      <w:r>
-        <w:rPr>
-          <w:rFonts w:ascii="Tahoma" w:hAnsi="Tahoma"/>
-          <w:sz w:val="20"/>
-        </w:rPr>
-        <w:t>29</w:t>
-      </w:r>
-      <w:r>
-        <w:rPr>
-          <w:rFonts w:ascii="Tahoma" w:hAnsi="Tahoma"/>
-          <w:sz w:val="20"/>
-        </w:rPr>
-        <w:t xml:space="preserve">. A kamara tagjának kötelezettsége, </w:t>
-      </w:r>
-      <w:r>
-        <w:rPr>
-          <w:rFonts w:ascii="Tahoma" w:hAnsi="Tahoma"/>
-          <w:sz w:val="20"/>
-        </w:rPr>
-        <w:t>hogy</w:t>
-      </w:r>
-    </w:p>
-    <w:p>
-      <w:pPr>
-        <w:numPr>
-          <w:ilvl w:val="0"/>
-          <w:numId w:val="2"/>
-        </w:numPr>
-        <w:jc w:val="both"/>
-        <w:rPr>
-          <w:rFonts w:ascii="Tahoma" w:hAnsi="Tahoma"/>
-          <w:sz w:val="20"/>
-        </w:rPr>
-      </w:pPr>
-      <w:r>
-        <w:rPr>
-          <w:rFonts w:ascii="Tahoma" w:hAnsi="Tahoma"/>
-          <w:sz w:val="20"/>
-        </w:rPr>
-        <w:t>megfizesse a tagdíjat</w:t>
-      </w:r>
-    </w:p>
-    <w:p>
-      <w:pPr>
-        <w:numPr>
-          <w:ilvl w:val="0"/>
-          <w:numId w:val="2"/>
-        </w:numPr>
-        <w:jc w:val="both"/>
-        <w:rPr>
-          <w:rFonts w:ascii="Tahoma" w:hAnsi="Tahoma"/>
-          <w:sz w:val="20"/>
-        </w:rPr>
-      </w:pPr>
-      <w:r>
-        <w:rPr>
-          <w:rFonts w:ascii="Tahoma" w:hAnsi="Tahoma"/>
-          <w:sz w:val="20"/>
-        </w:rPr>
-        <w:t>megtartsa a jelen alapszabályban és a kamara más önkormányzati szabályzataiban foglalt</w:t>
-      </w:r>
-      <w:r>
-        <w:rPr>
-          <w:rFonts w:ascii="Tahoma" w:hAnsi="Tahoma"/>
-          <w:sz w:val="20"/>
-        </w:rPr>
-        <w:t xml:space="preserve"> </w:t>
-      </w:r>
-      <w:r>
-        <w:rPr>
-          <w:rFonts w:ascii="Tahoma" w:hAnsi="Tahoma"/>
-          <w:sz w:val="20"/>
-        </w:rPr>
-        <w:t>rendelkezéseket.</w:t>
-      </w:r>
-    </w:p>
-    <w:p>
-      <w:pPr>
-        <w:ind w:left="360"/>
-        <w:jc w:val="both"/>
-        <w:rPr>
-          <w:rFonts w:ascii="Tahoma" w:hAnsi="Tahoma"/>
-          <w:sz w:val="20"/>
-        </w:rPr>
-      </w:pPr>
-    </w:p>
-    <w:p>
-      <w:pPr>
-        <w:pStyle w:val="Cmsor3"/>
-        <w:spacing w:line="240" w:lineRule="auto"/>
-        <w:rPr>
-          <w:rFonts w:ascii="Tahoma" w:hAnsi="Tahoma"/>
-          <w:sz w:val="20"/>
-        </w:rPr>
-      </w:pPr>
-      <w:r>
-        <w:rPr>
-          <w:rFonts w:ascii="Tahoma" w:hAnsi="Tahoma"/>
-          <w:noProof/>
-          <w:sz w:val="20"/>
-        </w:rPr>
-        <mc:AlternateContent>
-          <mc:Choice Requires="wps">
-            <w:drawing>
-              <wp:anchor distT="0" distB="0" distL="114300" distR="114300" simplePos="0" relativeHeight="251652608" behindDoc="0" locked="0" layoutInCell="1" allowOverlap="1">
-                <wp:simplePos x="0" y="0"/>
-                <wp:positionH relativeFrom="column">
-                  <wp:posOffset>-196215</wp:posOffset>
-                </wp:positionH>
-                <wp:positionV relativeFrom="paragraph">
-                  <wp:posOffset>212090</wp:posOffset>
-                </wp:positionV>
-                <wp:extent cx="6210300" cy="0"/>
-                <wp:effectExtent l="0" t="0" r="0" b="0"/>
-                <wp:wrapNone/>
-                <wp:docPr id="1" name="AutoShape 8"/>
-                <wp:cNvGraphicFramePr>
-                  <a:graphicFrameLocks xmlns:a="http://schemas.openxmlformats.org/drawingml/2006/main"/>
-                </wp:cNvGraphicFramePr>
-                <a:graphic xmlns:a="http://schemas.openxmlformats.org/drawingml/2006/main">
-                  <a:graphicData uri="http://schemas.microsoft.com/office/word/2010/wordprocessingShape">
-                    <wps:wsp>
-                      <wps:cNvCnPr>
-                        <a:cxnSpLocks noChangeShapeType="1"/>
-                      </wps:cNvCnPr>
-                      <wps:spPr bwMode="auto">
-                        <a:xfrm>
-                          <a:off x="0" y="0"/>
-                          <a:ext cx="6210300" cy="0"/>
-                        </a:xfrm>
-                        <a:prstGeom prst="straightConnector1">
-                          <a:avLst/>
-                        </a:prstGeom>
-                        <a:noFill/>
-                        <a:ln w="9525">
-                          <a:solidFill>
-                            <a:srgbClr val="000000"/>
-                          </a:solidFill>
-                          <a:round/>
-                          <a:headEnd/>
-                          <a:tailEnd/>
-                        </a:ln>
-                        <a:extLst>
-                          <a:ext uri="{909E8E84-426E-40DD-AFC4-6F175D3DCCD1}">
-                            <a14:hiddenFill xmlns:a14="http://schemas.microsoft.com/office/drawing/2010/main">
-                              <a:noFill/>
-                            </a14:hiddenFill>
-                          </a:ext>
-                        </a:extLst>
-                      </wps:spPr>
-                      <wps:bodyPr/>
-                    </wps:wsp>
-                  </a:graphicData>
-                </a:graphic>
-                <wp14:sizeRelH relativeFrom="page">
-                  <wp14:pctWidth>0</wp14:pctWidth>
-                </wp14:sizeRelH>
-                <wp14:sizeRelV relativeFrom="page">
-                  <wp14:pctHeight>0</wp14:pctHeight>
-                </wp14:sizeRelV>
-              </wp:anchor>
-            </w:drawing>
-          </mc:Choice>
-          <mc:Fallback>
-            <w:pict>
-              <v:shape w14:anchorId="1C4996EC" id="AutoShape 8" o:spid="_x0000_s1026" type="#_x0000_t32" style="position:absolute;margin-left:-15.45pt;margin-top:16.7pt;width:489pt;height:0;z-index:251652608;visibility:visible;mso-wrap-style:square;mso-width-percent:0;mso-height-percent:0;mso-wrap-distance-left:9pt;mso-wrap-distance-top:0;mso-wrap-distance-right:9pt;mso-wrap-distance-bottom:0;mso-position-horizontal:absolute;mso-position-horizontal-relative:text;mso-position-vertical:absolute;mso-position-vertical-relative:text;mso-width-percent:0;mso-height-percent:0;mso-width-relative:page;mso-height-relative:page" o:gfxdata="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"/>
-            </w:pict>
-          </mc:Fallback>
-        </mc:AlternateContent>
-      </w:r>
-    </w:p>
-    <w:p/>
-    <w:p>
-      <w:pPr>
-        <w:pStyle w:val="Cmsor3"/>
-        <w:spacing w:line="240" w:lineRule="auto"/>
-        <w:rPr>
-          <w:rFonts w:ascii="Tahoma" w:hAnsi="Tahoma"/>
-          <w:sz w:val="20"/>
-        </w:rPr>
-      </w:pPr>
-      <w:r>
-        <w:rPr>
-          <w:rFonts w:ascii="Tahoma" w:hAnsi="Tahoma"/>
-          <w:sz w:val="20"/>
-        </w:rPr>
-        <w:t>Kamarai képviseletek</w:t>
-      </w:r>
-    </w:p>
-    <w:p>
-      <w:pPr>
-        <w:jc w:val="center"/>
-        <w:rPr>
-          <w:rFonts w:ascii="Tahoma" w:hAnsi="Tahoma"/>
-          <w:sz w:val="12"/>
-        </w:rPr>
-      </w:pPr>
-    </w:p>
-    <w:p>
-      <w:pPr>
-        <w:jc w:val="center"/>
-        <w:rPr>
-          <w:rFonts w:ascii="Tahoma" w:hAnsi="Tahoma"/>
-          <w:sz w:val="20"/>
-        </w:rPr>
-      </w:pPr>
-      <w:r>
-        <w:rPr>
-          <w:rFonts w:ascii="Tahoma" w:hAnsi="Tahoma"/>
-          <w:sz w:val="20"/>
-        </w:rPr>
-        <w:t>902</w:t>
-      </w:r>
-      <w:r>
-        <w:rPr>
-          <w:rFonts w:ascii="Tahoma" w:hAnsi="Tahoma"/>
-          <w:sz w:val="20"/>
-        </w:rPr>
-        <w:t>2</w:t>
-      </w:r>
-      <w:r>
-        <w:rPr>
-          <w:rFonts w:ascii="Tahoma" w:hAnsi="Tahoma"/>
-          <w:sz w:val="20"/>
-        </w:rPr>
-        <w:t xml:space="preserve"> </w:t>
-      </w:r>
-      <w:r>
-        <w:rPr>
-          <w:rFonts w:ascii="Tahoma" w:hAnsi="Tahoma"/>
-          <w:b/>
-          <w:sz w:val="20"/>
-        </w:rPr>
-        <w:t>Győr</w:t>
-      </w:r>
-      <w:r>
-        <w:rPr>
-          <w:rFonts w:ascii="Tahoma" w:hAnsi="Tahoma"/>
-          <w:sz w:val="20"/>
-        </w:rPr>
-        <w:t>, Szent István út 10/</w:t>
-      </w:r>
-      <w:r>
-        <w:rPr>
-          <w:rFonts w:ascii="Tahoma" w:hAnsi="Tahoma"/>
-          <w:sz w:val="20"/>
-        </w:rPr>
-        <w:t>A</w:t>
-      </w:r>
-      <w:r>
-        <w:rPr>
-          <w:rFonts w:ascii="Tahoma" w:hAnsi="Tahoma"/>
-          <w:sz w:val="20"/>
-        </w:rPr>
-        <w:t>., 9001 Pf.: 673</w:t>
-      </w:r>
-    </w:p>
-    <w:p>
-      <w:pPr>
-        <w:jc w:val="center"/>
-        <w:rPr>
-          <w:rFonts w:ascii="Tahoma" w:hAnsi="Tahoma"/>
-          <w:sz w:val="20"/>
-        </w:rPr>
-      </w:pPr>
-      <w:r>
-        <w:rPr>
-          <w:rFonts w:ascii="Tahoma" w:hAnsi="Tahoma"/>
-          <w:sz w:val="20"/>
-        </w:rPr>
-        <w:t xml:space="preserve">Tel.: </w:t>
-      </w:r>
-      <w:r>
-        <w:rPr>
-          <w:rFonts w:ascii="Tahoma" w:hAnsi="Tahoma"/>
-          <w:sz w:val="20"/>
-        </w:rPr>
-        <w:t>+36 96</w:t>
-      </w:r>
-      <w:r>
-        <w:rPr>
-          <w:rFonts w:ascii="Tahoma" w:hAnsi="Tahoma"/>
-          <w:sz w:val="20"/>
-        </w:rPr>
-        <w:t xml:space="preserve"> 520 </w:t>
-      </w:r>
-      <w:r>
-        <w:rPr>
-          <w:rFonts w:ascii="Tahoma" w:hAnsi="Tahoma"/>
-          <w:sz w:val="20"/>
-        </w:rPr>
-        <w:t>2</w:t>
-      </w:r>
-      <w:r>
-        <w:rPr>
-          <w:rFonts w:ascii="Tahoma" w:hAnsi="Tahoma"/>
-          <w:sz w:val="20"/>
-        </w:rPr>
-        <w:t>50</w:t>
-      </w:r>
-      <w:r>
-        <w:rPr>
-          <w:rFonts w:ascii="Tahoma" w:hAnsi="Tahoma"/>
-          <w:sz w:val="20"/>
-        </w:rPr>
-        <w:t xml:space="preserve"> </w:t>
-      </w:r>
-      <w:r>
-        <w:rPr>
-          <w:rFonts w:ascii="Tahoma" w:hAnsi="Tahoma"/>
-          <w:sz w:val="20"/>
-        </w:rPr>
-        <w:t xml:space="preserve">e-mail: </w:t>
-      </w:r>
-      <w:hyperlink r:id="rId9" w:history="1">
-        <w:r>
-          <w:rPr>
-            <w:rStyle w:val="Hiperhivatkozs"/>
-            <w:rFonts w:ascii="Tahoma" w:hAnsi="Tahoma"/>
-            <w:sz w:val="20"/>
-          </w:rPr>
-          <w:t>kamara@gymsmkik.hu</w:t>
-        </w:r>
-      </w:hyperlink>
-      <w:r>
-        <w:rPr>
-          <w:rFonts w:ascii="Tahoma" w:hAnsi="Tahoma"/>
-          <w:sz w:val="20"/>
-        </w:rPr>
-        <w:t xml:space="preserve"> </w:t>
-      </w:r>
-    </w:p>
-    <w:p>
-      <w:pPr>
-        <w:jc w:val="center"/>
-        <w:rPr>
-          <w:rFonts w:ascii="Tahoma" w:hAnsi="Tahoma"/>
-          <w:sz w:val="4"/>
-        </w:rPr>
-      </w:pPr>
-    </w:p>
-    <w:p>
-      <w:pPr>
-        <w:jc w:val="center"/>
-        <w:rPr>
-          <w:rFonts w:ascii="Tahoma" w:hAnsi="Tahoma"/>
-          <w:sz w:val="20"/>
-        </w:rPr>
-      </w:pPr>
-      <w:r>
-        <w:rPr>
-          <w:rFonts w:ascii="Tahoma" w:hAnsi="Tahoma"/>
-          <w:sz w:val="20"/>
-        </w:rPr>
-        <w:t xml:space="preserve">9200 </w:t>
-      </w:r>
-      <w:r>
-        <w:rPr>
-          <w:rFonts w:ascii="Tahoma" w:hAnsi="Tahoma"/>
-          <w:b/>
-          <w:sz w:val="20"/>
-        </w:rPr>
-        <w:t>Mosonmagyaróvár</w:t>
-      </w:r>
-      <w:r>
-        <w:rPr>
-          <w:rFonts w:ascii="Tahoma" w:hAnsi="Tahoma"/>
-          <w:sz w:val="20"/>
-        </w:rPr>
-        <w:t xml:space="preserve">, </w:t>
-      </w:r>
-      <w:r>
-        <w:rPr>
-          <w:rFonts w:ascii="Tahoma" w:hAnsi="Tahoma"/>
-          <w:sz w:val="20"/>
-        </w:rPr>
-        <w:t>Kötélgyártó</w:t>
-      </w:r>
-      <w:r>
-        <w:rPr>
-          <w:rFonts w:ascii="Tahoma" w:hAnsi="Tahoma"/>
-          <w:sz w:val="20"/>
-        </w:rPr>
-        <w:t xml:space="preserve"> </w:t>
-      </w:r>
-      <w:r>
-        <w:rPr>
-          <w:rFonts w:ascii="Tahoma" w:hAnsi="Tahoma"/>
-          <w:sz w:val="20"/>
-        </w:rPr>
-        <w:t>u. 1</w:t>
-      </w:r>
-      <w:r>
-        <w:rPr>
-          <w:rFonts w:ascii="Tahoma" w:hAnsi="Tahoma"/>
-          <w:sz w:val="20"/>
-        </w:rPr>
-        <w:t>-3</w:t>
-      </w:r>
-      <w:r>
-        <w:rPr>
-          <w:rFonts w:ascii="Tahoma" w:hAnsi="Tahoma"/>
-          <w:sz w:val="20"/>
-        </w:rPr>
-        <w:t>.</w:t>
-      </w:r>
-    </w:p>
-    <w:p>
-      <w:pPr>
-        <w:jc w:val="center"/>
-        <w:rPr>
-          <w:rStyle w:val="Hiperhivatkozs"/>
-          <w:color w:val="auto"/>
-        </w:rPr>
-      </w:pPr>
-      <w:r>
-        <w:rPr>
-          <w:rFonts w:ascii="Tahoma" w:hAnsi="Tahoma"/>
-          <w:sz w:val="20"/>
-        </w:rPr>
-        <w:t xml:space="preserve">Tel.: </w:t>
-      </w:r>
-      <w:r>
-        <w:rPr>
-          <w:rFonts w:ascii="Tahoma" w:hAnsi="Tahoma"/>
-          <w:sz w:val="20"/>
-        </w:rPr>
-        <w:t>+36 96</w:t>
-      </w:r>
-      <w:r>
-        <w:rPr>
-          <w:rFonts w:ascii="Tahoma" w:hAnsi="Tahoma"/>
-          <w:sz w:val="20"/>
-        </w:rPr>
-        <w:t xml:space="preserve"> 579 </w:t>
-      </w:r>
-      <w:r>
-        <w:rPr>
-          <w:rFonts w:ascii="Tahoma" w:hAnsi="Tahoma"/>
-          <w:sz w:val="20"/>
-        </w:rPr>
-        <w:t xml:space="preserve">210, </w:t>
-      </w:r>
-      <w:r>
-        <w:rPr>
-          <w:rFonts w:ascii="Tahoma" w:hAnsi="Tahoma"/>
-          <w:sz w:val="20"/>
-        </w:rPr>
-        <w:t xml:space="preserve">Mobil.: </w:t>
-      </w:r>
-      <w:r>
-        <w:rPr>
-          <w:rFonts w:ascii="Tahoma" w:hAnsi="Tahoma"/>
-          <w:sz w:val="20"/>
-        </w:rPr>
-        <w:t xml:space="preserve">+36 20 343 </w:t>
-      </w:r>
-      <w:r>
-        <w:rPr>
-          <w:rFonts w:ascii="Tahoma" w:hAnsi="Tahoma"/>
-          <w:sz w:val="20"/>
-        </w:rPr>
-        <w:t>5902</w:t>
-      </w:r>
-      <w:r>
-        <w:rPr>
-          <w:rFonts w:ascii="Tahoma" w:hAnsi="Tahoma"/>
-          <w:sz w:val="20"/>
-        </w:rPr>
-        <w:t xml:space="preserve"> </w:t>
-      </w:r>
-      <w:r>
-        <w:rPr>
-          <w:rFonts w:ascii="Tahoma" w:hAnsi="Tahoma"/>
-          <w:sz w:val="20"/>
-        </w:rPr>
-        <w:t xml:space="preserve">e-mail: </w:t>
-      </w:r>
-      <w:hyperlink r:id="rId10" w:history="1">
-        <w:r>
-          <w:rPr>
-            <w:rStyle w:val="Hiperhivatkozs"/>
-            <w:rFonts w:ascii="Tahoma" w:hAnsi="Tahoma"/>
-            <w:sz w:val="20"/>
-          </w:rPr>
-          <w:t>movar@gymsmkik.hu</w:t>
-        </w:r>
-      </w:hyperlink>
-    </w:p>
-    <w:p>
-      <w:pPr>
-        <w:jc w:val="center"/>
-        <w:rPr>
-          <w:rFonts w:ascii="Tahoma" w:hAnsi="Tahoma"/>
-          <w:sz w:val="4"/>
-        </w:rPr>
-      </w:pPr>
-    </w:p>
-    <w:p>
-      <w:pPr>
-        <w:jc w:val="center"/>
-        <w:rPr>
-          <w:rFonts w:ascii="Tahoma" w:hAnsi="Tahoma"/>
-          <w:sz w:val="20"/>
-        </w:rPr>
-      </w:pPr>
-      <w:r>
-        <w:rPr>
-          <w:rFonts w:ascii="Tahoma" w:hAnsi="Tahoma"/>
-          <w:sz w:val="20"/>
-        </w:rPr>
-        <w:t xml:space="preserve">9300 </w:t>
-      </w:r>
-      <w:r>
-        <w:rPr>
-          <w:rFonts w:ascii="Tahoma" w:hAnsi="Tahoma"/>
-          <w:b/>
-          <w:sz w:val="20"/>
-        </w:rPr>
-        <w:t>Csorna</w:t>
-      </w:r>
-      <w:r>
-        <w:rPr>
-          <w:rFonts w:ascii="Tahoma" w:hAnsi="Tahoma"/>
-          <w:sz w:val="20"/>
-        </w:rPr>
-        <w:t>, Erzsébet Királyné u. 4.</w:t>
-      </w:r>
-    </w:p>
-    <w:p>
-      <w:pPr>
-        <w:jc w:val="center"/>
-        <w:rPr>
-          <w:rFonts w:ascii="Tahoma" w:hAnsi="Tahoma"/>
-          <w:sz w:val="20"/>
-        </w:rPr>
-      </w:pPr>
-      <w:r>
-        <w:rPr>
-          <w:rFonts w:ascii="Tahoma" w:hAnsi="Tahoma"/>
-          <w:sz w:val="20"/>
-        </w:rPr>
-        <w:t>Tel</w:t>
-      </w:r>
-      <w:r>
-        <w:rPr>
-          <w:rFonts w:ascii="Tahoma" w:hAnsi="Tahoma"/>
-          <w:sz w:val="20"/>
-        </w:rPr>
-        <w:t>.:</w:t>
-      </w:r>
-      <w:r>
-        <w:rPr>
-          <w:rFonts w:ascii="Tahoma" w:hAnsi="Tahoma"/>
-          <w:sz w:val="20"/>
-        </w:rPr>
-        <w:t xml:space="preserve"> </w:t>
-      </w:r>
-      <w:r>
-        <w:rPr>
-          <w:rFonts w:ascii="Tahoma" w:hAnsi="Tahoma"/>
-          <w:sz w:val="20"/>
-        </w:rPr>
-        <w:t>+36 96</w:t>
-      </w:r>
-      <w:r>
-        <w:rPr>
-          <w:rFonts w:ascii="Tahoma" w:hAnsi="Tahoma"/>
-          <w:sz w:val="20"/>
-        </w:rPr>
-        <w:t xml:space="preserve"> 260 </w:t>
-      </w:r>
-      <w:r>
-        <w:rPr>
-          <w:rFonts w:ascii="Tahoma" w:hAnsi="Tahoma"/>
-          <w:sz w:val="20"/>
-        </w:rPr>
-        <w:t>147</w:t>
-      </w:r>
-      <w:r>
-        <w:rPr>
-          <w:rFonts w:ascii="Tahoma" w:hAnsi="Tahoma"/>
-          <w:sz w:val="20"/>
-        </w:rPr>
-        <w:t xml:space="preserve"> Mobil.: </w:t>
-      </w:r>
-      <w:r>
-        <w:rPr>
-          <w:rFonts w:ascii="Tahoma" w:hAnsi="Tahoma"/>
-          <w:sz w:val="20"/>
-        </w:rPr>
-        <w:t xml:space="preserve">+36 20 438 </w:t>
-      </w:r>
-      <w:r>
-        <w:rPr>
-          <w:rFonts w:ascii="Tahoma" w:hAnsi="Tahoma"/>
-          <w:sz w:val="20"/>
-        </w:rPr>
-        <w:t>9656</w:t>
-      </w:r>
-      <w:r>
-        <w:rPr>
-          <w:rFonts w:ascii="Tahoma" w:hAnsi="Tahoma"/>
-          <w:sz w:val="20"/>
-        </w:rPr>
-        <w:t xml:space="preserve"> </w:t>
-      </w:r>
-      <w:r>
-        <w:rPr>
-          <w:rFonts w:ascii="Tahoma" w:hAnsi="Tahoma"/>
-          <w:sz w:val="20"/>
-        </w:rPr>
-        <w:t xml:space="preserve">  e-mail: </w:t>
-      </w:r>
-      <w:hyperlink r:id="rId11" w:history="1">
-        <w:r>
-          <w:rPr>
-            <w:rStyle w:val="Hiperhivatkozs"/>
-            <w:rFonts w:ascii="Tahoma" w:hAnsi="Tahoma"/>
-            <w:sz w:val="20"/>
-          </w:rPr>
-          <w:t>csorna@gymsmkik.hu</w:t>
-        </w:r>
-      </w:hyperlink>
-      <w:r>
-        <w:rPr>
-          <w:rStyle w:val="Hiperhivatkozs"/>
-        </w:rPr>
-        <w:t xml:space="preserve"> </w:t>
-      </w:r>
-    </w:p>
-    <w:p>
-      <w:pPr>
-        <w:jc w:val="center"/>
-        <w:rPr>
-          <w:rFonts w:ascii="Tahoma" w:hAnsi="Tahoma"/>
-          <w:sz w:val="4"/>
-        </w:rPr>
-      </w:pPr>
-    </w:p>
-    <w:p>
-      <w:pPr>
-        <w:jc w:val="center"/>
-        <w:rPr>
-          <w:rFonts w:ascii="Tahoma" w:hAnsi="Tahoma"/>
-          <w:sz w:val="20"/>
-        </w:rPr>
-      </w:pPr>
-      <w:r>
-        <w:rPr>
-          <w:rFonts w:ascii="Tahoma" w:hAnsi="Tahoma"/>
-          <w:sz w:val="20"/>
-        </w:rPr>
-        <w:t xml:space="preserve">9330 </w:t>
-      </w:r>
-      <w:r>
-        <w:rPr>
-          <w:rFonts w:ascii="Tahoma" w:hAnsi="Tahoma"/>
-          <w:b/>
-          <w:sz w:val="20"/>
-        </w:rPr>
-        <w:t>Kapuvár</w:t>
-      </w:r>
-      <w:r>
-        <w:rPr>
-          <w:rFonts w:ascii="Tahoma" w:hAnsi="Tahoma"/>
-          <w:sz w:val="20"/>
-        </w:rPr>
-        <w:t xml:space="preserve">, </w:t>
-      </w:r>
-      <w:r>
-        <w:rPr>
-          <w:rFonts w:ascii="Tahoma" w:hAnsi="Tahoma"/>
-          <w:sz w:val="20"/>
-        </w:rPr>
-        <w:t>Győri út</w:t>
-      </w:r>
-      <w:r>
-        <w:rPr>
-          <w:rFonts w:ascii="Tahoma" w:hAnsi="Tahoma"/>
-          <w:sz w:val="20"/>
-        </w:rPr>
-        <w:t xml:space="preserve"> 2.</w:t>
-      </w:r>
-    </w:p>
-    <w:p>
-      <w:pPr>
-        <w:jc w:val="center"/>
-        <w:rPr>
-          <w:rStyle w:val="Hiperhivatkozs"/>
-          <w:rFonts w:ascii="Tahoma" w:hAnsi="Tahoma"/>
-          <w:sz w:val="20"/>
-        </w:rPr>
-      </w:pPr>
-      <w:r>
-        <w:rPr>
-          <w:rFonts w:ascii="Tahoma" w:hAnsi="Tahoma"/>
-          <w:sz w:val="20"/>
-        </w:rPr>
-        <w:t>Tel</w:t>
-      </w:r>
-      <w:r>
-        <w:rPr>
-          <w:rFonts w:ascii="Tahoma" w:hAnsi="Tahoma"/>
-          <w:sz w:val="20"/>
-        </w:rPr>
-        <w:t>.:</w:t>
-      </w:r>
-      <w:r>
-        <w:rPr>
-          <w:rFonts w:ascii="Tahoma" w:hAnsi="Tahoma"/>
-          <w:sz w:val="20"/>
-        </w:rPr>
-        <w:t xml:space="preserve"> </w:t>
-      </w:r>
-      <w:r>
-        <w:rPr>
-          <w:rFonts w:ascii="Tahoma" w:hAnsi="Tahoma"/>
-          <w:sz w:val="20"/>
-        </w:rPr>
-        <w:t>+36 96</w:t>
-      </w:r>
-      <w:r>
-        <w:rPr>
-          <w:rFonts w:ascii="Tahoma" w:hAnsi="Tahoma"/>
-          <w:sz w:val="20"/>
-        </w:rPr>
-        <w:t xml:space="preserve"> 779 </w:t>
-      </w:r>
-      <w:r>
-        <w:rPr>
-          <w:rFonts w:ascii="Tahoma" w:hAnsi="Tahoma"/>
-          <w:sz w:val="20"/>
-        </w:rPr>
-        <w:t xml:space="preserve">889 </w:t>
-      </w:r>
-      <w:r>
-        <w:rPr>
-          <w:rFonts w:ascii="Tahoma" w:hAnsi="Tahoma"/>
-          <w:sz w:val="20"/>
-        </w:rPr>
-        <w:t xml:space="preserve">Mobil.: </w:t>
-      </w:r>
-      <w:r>
-        <w:rPr>
-          <w:rFonts w:ascii="Tahoma" w:hAnsi="Tahoma"/>
-          <w:sz w:val="20"/>
-        </w:rPr>
-        <w:t xml:space="preserve">+36 20 363 </w:t>
-      </w:r>
-      <w:r>
-        <w:rPr>
-          <w:rFonts w:ascii="Tahoma" w:hAnsi="Tahoma"/>
-          <w:sz w:val="20"/>
-        </w:rPr>
-        <w:t>2729</w:t>
-      </w:r>
-      <w:r>
-        <w:rPr>
-          <w:rFonts w:ascii="Tahoma" w:hAnsi="Tahoma"/>
-          <w:sz w:val="20"/>
-        </w:rPr>
-        <w:t xml:space="preserve"> e-mail: </w:t>
-      </w:r>
-      <w:hyperlink r:id="rId12" w:history="1">
-        <w:r>
-          <w:rPr>
-            <w:rStyle w:val="Hiperhivatkozs"/>
-            <w:rFonts w:ascii="Tahoma" w:hAnsi="Tahoma"/>
-            <w:sz w:val="20"/>
-          </w:rPr>
-          <w:t>kapuvar@gymsmkik.hu</w:t>
-        </w:r>
-      </w:hyperlink>
-    </w:p>
-    <w:p>
-      <w:pPr>
-        <w:jc w:val="center"/>
-        <w:rPr>
-          <w:rFonts w:ascii="Tahoma" w:hAnsi="Tahoma"/>
-          <w:sz w:val="20"/>
-        </w:rPr>
-      </w:pPr>
-    </w:p>
-    <w:p>
-      <w:pPr>
-        <w:jc w:val="center"/>
-        <w:rPr>
-          <w:rFonts w:ascii="Tahoma" w:hAnsi="Tahoma"/>
-          <w:sz w:val="20"/>
-        </w:rPr>
-      </w:pPr>
-    </w:p>
-    <w:p>
-      <w:pPr>
-        <w:jc w:val="both"/>
-        <w:rPr>
-          <w:rFonts w:ascii="Tahoma" w:hAnsi="Tahoma"/>
-          <w:sz w:val="20"/>
-        </w:rPr>
-      </w:pPr>
+      <w:bookmarkStart w:id="0" w:name="_GoBack"/>
+      <w:bookmarkEnd w:id="0"/>
     </w:p>
     <w:sectPr>
       <w:type w:val="continuous"/>
@@ -6562,7 +4011,7 @@
 </file>
 
 <file path=customXml/itemProps1.xml><?xml version="1.0" encoding="utf-8"?>
-<ds:datastoreItem xmlns:ds="http://schemas.openxmlformats.org/officeDocument/2006/customXml" ds:itemID="{08BA7911-7DDB-490D-83EA-290C8B61EC9F}">
+<ds:datastoreItem xmlns:ds="http://schemas.openxmlformats.org/officeDocument/2006/customXml" ds:itemID="{091F4E96-259B-47FF-841A-914B335DB335}">
   <ds:schemaRefs>
     <ds:schemaRef ds:uri="http://schemas.openxmlformats.org/officeDocument/2006/bibliography"/>
   </ds:schemaRefs>

--- a/Tagfelveteli_template.docx
+++ b/Tagfelveteli_template.docx
@@ -376,7 +376,14 @@
           <w:rFonts w:ascii="Tahoma" w:hAnsi="Tahoma"/>
           <w:sz w:val="20"/>
         </w:rPr>
-        <w:t xml:space="preserve"> {{</w:t>
+        <w:t xml:space="preserve"> </w:t>
+      </w:r>
+      <w:r>
+        <w:rPr>
+          <w:rFonts w:ascii="Tahoma" w:hAnsi="Tahoma"/>
+          <w:sz w:val="20"/>
+        </w:rPr>
+        <w:t>{{</w:t>
       </w:r>
       <w:proofErr w:type="spellStart"/>
       <w:r>
@@ -430,6 +437,13 @@
           <w:sz w:val="20"/>
         </w:rPr>
         <w:t>}}</w:t>
+      </w:r>
+      <w:r>
+        <w:rPr>
+          <w:rFonts w:ascii="Tahoma" w:hAnsi="Tahoma"/>
+          <w:sz w:val="20"/>
+        </w:rPr>
+        <w:t xml:space="preserve"> </w:t>
       </w:r>
     </w:p>
     <w:p>
@@ -1756,137 +1770,6 @@
           <w:sz w:val="20"/>
         </w:rPr>
       </w:pPr>
-      <w:r>
-        <w:rPr>
-          <w:rFonts w:ascii="Tahoma" w:hAnsi="Tahoma"/>
-          <w:noProof/>
-          <w:sz w:val="20"/>
-        </w:rPr>
-        <mc:AlternateContent>
-          <mc:Choice Requires="wps">
-            <w:drawing>
-              <wp:anchor distT="0" distB="0" distL="114300" distR="114300" simplePos="0" relativeHeight="251658752" behindDoc="0" locked="0" layoutInCell="1" allowOverlap="1">
-                <wp:simplePos x="0" y="0"/>
-                <wp:positionH relativeFrom="column">
-                  <wp:posOffset>3321685</wp:posOffset>
-                </wp:positionH>
-                <wp:positionV relativeFrom="paragraph">
-                  <wp:posOffset>268605</wp:posOffset>
-                </wp:positionV>
-                <wp:extent cx="962025" cy="266700"/>
-                <wp:effectExtent l="0" t="0" r="0" b="0"/>
-                <wp:wrapNone/>
-                <wp:docPr id="8" name="Text Box 18"/>
-                <wp:cNvGraphicFramePr>
-                  <a:graphicFrameLocks xmlns:a="http://schemas.openxmlformats.org/drawingml/2006/main"/>
-                </wp:cNvGraphicFramePr>
-                <a:graphic xmlns:a="http://schemas.openxmlformats.org/drawingml/2006/main">
-                  <a:graphicData uri="http://schemas.microsoft.com/office/word/2010/wordprocessingShape">
-                    <wps:wsp>
-                      <wps:cNvSpPr txBox="1">
-                        <a:spLocks noChangeArrowheads="1"/>
-                      </wps:cNvSpPr>
-                      <wps:spPr bwMode="auto">
-                        <a:xfrm>
-                          <a:off x="0" y="0"/>
-                          <a:ext cx="962025" cy="266700"/>
-                        </a:xfrm>
-                        <a:prstGeom prst="rect">
-                          <a:avLst/>
-                        </a:prstGeom>
-                        <a:solidFill>
-                          <a:srgbClr val="FFFFFF"/>
-                        </a:solidFill>
-                        <a:ln w="9525">
-                          <a:solidFill>
-                            <a:srgbClr val="FFFFFF"/>
-                          </a:solidFill>
-                          <a:miter lim="800000"/>
-                          <a:headEnd/>
-                          <a:tailEnd/>
-                        </a:ln>
-                      </wps:spPr>
-                      <wps:txbx>
-                        <w:txbxContent>
-                          <w:p>
-                            <w:r>
-                              <w:fldChar w:fldCharType="begin"/>
-                            </w:r>
-                            <w:r>
-                              <w:instrText xml:space="preserve"> MERGEFIELD CEO_Position </w:instrText>
-                            </w:r>
-                            <w:r>
-                              <w:fldChar w:fldCharType="separate"/>
-                            </w:r>
-                            <w:r>
-                              <w:rPr>
-                                <w:noProof/>
-                              </w:rPr>
-                              <w:t>«CEO_Position»</w:t>
-                            </w:r>
-                            <w:r>
-                              <w:rPr>
-                                <w:noProof/>
-                              </w:rPr>
-                              <w:fldChar w:fldCharType="end"/>
-                            </w:r>
-                          </w:p>
-                        </w:txbxContent>
-                      </wps:txbx>
-                      <wps:bodyPr rot="0" vert="horz" wrap="square" lIns="91440" tIns="45720" rIns="91440" bIns="45720" anchor="t" anchorCtr="0" upright="1">
-                        <a:noAutofit/>
-                      </wps:bodyPr>
-                    </wps:wsp>
-                  </a:graphicData>
-                </a:graphic>
-                <wp14:sizeRelH relativeFrom="page">
-                  <wp14:pctWidth>0</wp14:pctWidth>
-                </wp14:sizeRelH>
-                <wp14:sizeRelV relativeFrom="page">
-                  <wp14:pctHeight>0</wp14:pctHeight>
-                </wp14:sizeRelV>
-              </wp:anchor>
-            </w:drawing>
-          </mc:Choice>
-          <mc:Fallback>
-            <w:pict>
-              <v:shapetype id="_x0000_t202" coordsize="21600,21600" o:spt="202" path="m,l,21600r21600,l21600,xe">
-                <v:stroke joinstyle="miter"/>
-                <v:path gradientshapeok="t" o:connecttype="rect"/>
-              </v:shapetype>
-              <v:shape id="Text Box 18" o:spid="_x0000_s1026" type="#_x0000_t202" style="position:absolute;left:0;text-align:left;margin-left:261.55pt;margin-top:21.15pt;width:75.75pt;height:21pt;z-index:251658752;visibility:visible;mso-wrap-style:square;mso-width-percent:0;mso-height-percent:0;mso-wrap-distance-left:9pt;mso-wrap-distance-top:0;mso-wrap-distance-right:9pt;mso-wrap-distance-bottom:0;mso-position-horizontal:absolute;mso-position-horizontal-relative:text;mso-position-vertical:absolute;mso-position-vertical-relative:text;mso-width-percent:0;mso-height-percent:0;mso-width-relative:page;mso-height-relative:page;v-text-anchor:top" o:gfxdata="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" strokecolor="white">
-                <v:textbox>
-                  <w:txbxContent>
-                    <w:p>
-                      <w:r>
-                        <w:fldChar w:fldCharType="begin"/>
-                      </w:r>
-                      <w:r>
-                        <w:instrText xml:space="preserve"> MERGEFIELD CEO_Position </w:instrText>
-                      </w:r>
-                      <w:r>
-                        <w:fldChar w:fldCharType="separate"/>
-                      </w:r>
-                      <w:r>
-                        <w:rPr>
-                          <w:noProof/>
-                        </w:rPr>
-                        <w:t>«CEO_Position»</w:t>
-                      </w:r>
-                      <w:r>
-                        <w:rPr>
-                          <w:noProof/>
-                        </w:rPr>
-                        <w:fldChar w:fldCharType="end"/>
-                      </w:r>
-                    </w:p>
-                  </w:txbxContent>
-                </v:textbox>
-              </v:shape>
-            </w:pict>
-          </mc:Fallback>
-        </mc:AlternateContent>
-      </w:r>
       <w:r>
         <w:rPr>
           <w:rFonts w:ascii="Tahoma" w:hAnsi="Tahoma"/>
@@ -2143,17 +2026,8 @@
           <w:color w:val="000000"/>
         </w:rPr>
       </w:pPr>
-      <w:hyperlink r:id="rId7" w:history="1">
-        <w:r>
-          <w:rPr>
-            <w:rStyle w:val="Hiperhivatkozs"/>
-            <w:rFonts w:ascii="Tahoma" w:eastAsia="Times New Roman" w:hAnsi="Tahoma"/>
-            <w:sz w:val="20"/>
-            <w:szCs w:val="20"/>
-          </w:rPr>
-          <w:t>https://gymsmkik.hu/adatvedelmi-szabalyzatok</w:t>
-        </w:r>
-      </w:hyperlink>
+      <w:bookmarkStart w:id="0" w:name="_GoBack"/>
+      <w:bookmarkEnd w:id="0"/>
     </w:p>
     <w:p>
       <w:pPr>
@@ -2459,8 +2333,6 @@
           <w:sz w:val="20"/>
         </w:rPr>
       </w:pPr>
-      <w:bookmarkStart w:id="0" w:name="_GoBack"/>
-      <w:bookmarkEnd w:id="0"/>
     </w:p>
     <w:sectPr>
       <w:type w:val="continuous"/>
@@ -4011,7 +3883,7 @@
 </file>
 
 <file path=customXml/itemProps1.xml><?xml version="1.0" encoding="utf-8"?>
-<ds:datastoreItem xmlns:ds="http://schemas.openxmlformats.org/officeDocument/2006/customXml" ds:itemID="{091F4E96-259B-47FF-841A-914B335DB335}">
+<ds:datastoreItem xmlns:ds="http://schemas.openxmlformats.org/officeDocument/2006/customXml" ds:itemID="{51DF1EF7-B7E4-4BA2-90EA-72425E7FD408}">
   <ds:schemaRefs>
     <ds:schemaRef ds:uri="http://schemas.openxmlformats.org/officeDocument/2006/bibliography"/>
   </ds:schemaRefs>

--- a/Tagfelveteli_template.docx
+++ b/Tagfelveteli_template.docx
@@ -356,28 +356,20 @@
     </w:p>
     <w:p>
       <w:pPr>
-        <w:pStyle w:val="Szvegtrzs"/>
+        <w:pStyle w:val="Szvegtrzs2"/>
+        <w:pBdr>
+          <w:top w:val="none" w:sz="0" w:space="0" w:color="auto"/>
+          <w:left w:val="none" w:sz="0" w:space="0" w:color="auto"/>
+          <w:bottom w:val="none" w:sz="0" w:space="0" w:color="auto"/>
+          <w:right w:val="none" w:sz="0" w:space="0" w:color="auto"/>
+        </w:pBdr>
         <w:spacing w:line="480" w:lineRule="auto"/>
-        <w:jc w:val="left"/>
-        <w:rPr>
-          <w:rFonts w:ascii="Tahoma" w:hAnsi="Tahoma"/>
-          <w:sz w:val="20"/>
-        </w:rPr>
-      </w:pPr>
-      <w:r>
-        <w:rPr>
-          <w:rFonts w:ascii="Tahoma" w:hAnsi="Tahoma"/>
-          <w:sz w:val="20"/>
-        </w:rPr>
-        <w:t>Vállalkozás neve:</w:t>
-      </w:r>
-      <w:r>
-        <w:rPr>
-          <w:rFonts w:ascii="Tahoma" w:hAnsi="Tahoma"/>
-          <w:sz w:val="20"/>
-        </w:rPr>
-        <w:t xml:space="preserve"> </w:t>
-      </w:r>
+        <w:jc w:val="center"/>
+        <w:rPr>
+          <w:rFonts w:ascii="Tahoma" w:hAnsi="Tahoma"/>
+          <w:sz w:val="20"/>
+        </w:rPr>
+      </w:pPr>
       <w:r>
         <w:rPr>
           <w:rFonts w:ascii="Tahoma" w:hAnsi="Tahoma"/>
@@ -399,51 +391,16 @@
           <w:rFonts w:ascii="Tahoma" w:hAnsi="Tahoma"/>
           <w:sz w:val="20"/>
         </w:rPr>
+        <w:t>}} {{TaxNumber</w:t>
+      </w:r>
+      <w:bookmarkStart w:id="0" w:name="_GoBack"/>
+      <w:bookmarkEnd w:id="0"/>
+      <w:r>
+        <w:rPr>
+          <w:rFonts w:ascii="Tahoma" w:hAnsi="Tahoma"/>
+          <w:sz w:val="20"/>
+        </w:rPr>
         <w:t>}}</w:t>
-      </w:r>
-      <w:r>
-        <w:rPr>
-          <w:rFonts w:ascii="Tahoma" w:hAnsi="Tahoma"/>
-          <w:sz w:val="20"/>
-        </w:rPr>
-        <w:t xml:space="preserve"> </w:t>
-      </w:r>
-      <w:r>
-        <w:rPr>
-          <w:rFonts w:ascii="Tahoma" w:hAnsi="Tahoma"/>
-          <w:sz w:val="20"/>
-        </w:rPr>
-        <w:t xml:space="preserve">Adószám: </w:t>
-      </w:r>
-      <w:r>
-        <w:rPr>
-          <w:rFonts w:ascii="Tahoma" w:hAnsi="Tahoma"/>
-          <w:sz w:val="20"/>
-        </w:rPr>
-        <w:t>{{</w:t>
-      </w:r>
-      <w:proofErr w:type="spellStart"/>
-      <w:r>
-        <w:rPr>
-          <w:rFonts w:ascii="Tahoma" w:hAnsi="Tahoma"/>
-          <w:sz w:val="20"/>
-        </w:rPr>
-        <w:t>TaxNumber</w:t>
-      </w:r>
-      <w:proofErr w:type="spellEnd"/>
-      <w:r>
-        <w:rPr>
-          <w:rFonts w:ascii="Tahoma" w:hAnsi="Tahoma"/>
-          <w:sz w:val="20"/>
-        </w:rPr>
-        <w:t>}}</w:t>
-      </w:r>
-      <w:r>
-        <w:rPr>
-          <w:rFonts w:ascii="Tahoma" w:hAnsi="Tahoma"/>
-          <w:sz w:val="20"/>
-        </w:rPr>
-        <w:t xml:space="preserve"> </w:t>
       </w:r>
     </w:p>
     <w:p>
@@ -2026,8 +1983,6 @@
           <w:color w:val="000000"/>
         </w:rPr>
       </w:pPr>
-      <w:bookmarkStart w:id="0" w:name="_GoBack"/>
-      <w:bookmarkEnd w:id="0"/>
     </w:p>
     <w:p>
       <w:pPr>
@@ -3883,7 +3838,7 @@
 </file>
 
 <file path=customXml/itemProps1.xml><?xml version="1.0" encoding="utf-8"?>
-<ds:datastoreItem xmlns:ds="http://schemas.openxmlformats.org/officeDocument/2006/customXml" ds:itemID="{51DF1EF7-B7E4-4BA2-90EA-72425E7FD408}">
+<ds:datastoreItem xmlns:ds="http://schemas.openxmlformats.org/officeDocument/2006/customXml" ds:itemID="{1B7A6256-B54A-46D6-A717-93A07FBFD0EB}">
   <ds:schemaRefs>
     <ds:schemaRef ds:uri="http://schemas.openxmlformats.org/officeDocument/2006/bibliography"/>
   </ds:schemaRefs>

--- a/Tagfelveteli_template.docx
+++ b/Tagfelveteli_template.docx
@@ -375,23 +375,21 @@
           <w:rFonts w:ascii="Tahoma" w:hAnsi="Tahoma"/>
           <w:sz w:val="20"/>
         </w:rPr>
-        <w:t>{{</w:t>
-      </w:r>
-      <w:proofErr w:type="spellStart"/>
-      <w:r>
-        <w:rPr>
-          <w:rFonts w:ascii="Tahoma" w:hAnsi="Tahoma"/>
-          <w:sz w:val="20"/>
-        </w:rPr>
-        <w:t>CompanyName</w:t>
-      </w:r>
-      <w:proofErr w:type="spellEnd"/>
-      <w:r>
-        <w:rPr>
-          <w:rFonts w:ascii="Tahoma" w:hAnsi="Tahoma"/>
-          <w:sz w:val="20"/>
-        </w:rPr>
-        <w:t>}} {{TaxNumber</w:t>
+        <w:fldChar w:fldCharType="begin"/>
+      </w:r>
+      <w:r>
+        <w:rPr>
+          <w:rFonts w:ascii="Tahoma" w:hAnsi="Tahoma"/>
+          <w:sz w:val="20"/>
+        </w:rPr>
+        <w:instrText>CompanyName</w:instrText>
+      </w:r>
+      <w:r>
+        <w:rPr>
+          <w:rFonts w:ascii="Tahoma" w:hAnsi="Tahoma"/>
+          <w:sz w:val="20"/>
+        </w:rPr>
+        <w:fldChar w:fldCharType="end"/>
       </w:r>
       <w:bookmarkStart w:id="0" w:name="_GoBack"/>
       <w:bookmarkEnd w:id="0"/>
@@ -400,7 +398,7 @@
           <w:rFonts w:ascii="Tahoma" w:hAnsi="Tahoma"/>
           <w:sz w:val="20"/>
         </w:rPr>
-        <w:t>}}</w:t>
+        <w:t xml:space="preserve"> </w:t>
       </w:r>
     </w:p>
     <w:p>
@@ -3838,7 +3836,7 @@
 </file>
 
 <file path=customXml/itemProps1.xml><?xml version="1.0" encoding="utf-8"?>
-<ds:datastoreItem xmlns:ds="http://schemas.openxmlformats.org/officeDocument/2006/customXml" ds:itemID="{1B7A6256-B54A-46D6-A717-93A07FBFD0EB}">
+<ds:datastoreItem xmlns:ds="http://schemas.openxmlformats.org/officeDocument/2006/customXml" ds:itemID="{B825FC0B-5195-4642-B553-AE01C4588FF1}">
   <ds:schemaRefs>
     <ds:schemaRef ds:uri="http://schemas.openxmlformats.org/officeDocument/2006/bibliography"/>
   </ds:schemaRefs>
